--- a/EnunciadoProyecto/Tarea3y4_(Lógico_y_OO) (1).docx
+++ b/EnunciadoProyecto/Tarea3y4_(Lógico_y_OO) (1).docx
@@ -715,12 +715,14 @@
         <w:jc w:val="both"/>
         <w:rPr>
           <w:rFonts w:ascii="Helvetica-Narrow" w:hAnsi="Helvetica-Narrow" w:cs="Helvetica-Narrow"/>
+          <w:highlight w:val="green"/>
           <w:lang w:val="es-CR" w:eastAsia="es-CR"/>
         </w:rPr>
       </w:pPr>
       <w:r>
         <w:rPr>
           <w:rFonts w:ascii="Symbol" w:hAnsi="Symbol" w:cs="Symbol"/>
+          <w:highlight w:val="green"/>
           <w:lang w:val="es-CR" w:eastAsia="es-CR"/>
         </w:rPr>
         <w:t></w:t>
@@ -728,6 +730,7 @@
       <w:r>
         <w:rPr>
           <w:rFonts w:ascii="Symbol" w:hAnsi="Symbol" w:cs="Symbol"/>
+          <w:highlight w:val="green"/>
           <w:lang w:val="es-CR" w:eastAsia="es-CR"/>
         </w:rPr>
         <w:t></w:t>
@@ -735,6 +738,7 @@
       <w:r>
         <w:rPr>
           <w:rFonts w:ascii="Helvetica-Narrow" w:hAnsi="Helvetica-Narrow" w:cs="Helvetica-Narrow"/>
+          <w:highlight w:val="green"/>
           <w:lang w:val="es-CR" w:eastAsia="es-CR"/>
         </w:rPr>
         <w:t xml:space="preserve">Las asignaturas </w:t>
@@ -742,6 +746,7 @@
       <w:r>
         <w:rPr>
           <w:rFonts w:ascii="Helvetica-Narrow" w:hAnsi="Helvetica-Narrow" w:cs="Helvetica-Narrow"/>
+          <w:highlight w:val="green"/>
           <w:lang w:val="es-CR" w:eastAsia="es-CR"/>
         </w:rPr>
         <w:t>que se estarán impartiendo</w:t>
@@ -749,6 +754,7 @@
       <w:r>
         <w:rPr>
           <w:rFonts w:ascii="Helvetica-Narrow" w:hAnsi="Helvetica-Narrow" w:cs="Helvetica-Narrow"/>
+          <w:highlight w:val="green"/>
           <w:lang w:val="es-CR" w:eastAsia="es-CR"/>
         </w:rPr>
         <w:t xml:space="preserve"> cada semestre.</w:t>
@@ -762,12 +768,14 @@
         <w:jc w:val="both"/>
         <w:rPr>
           <w:rFonts w:ascii="Helvetica-Narrow" w:hAnsi="Helvetica-Narrow" w:cs="Helvetica-Narrow"/>
+          <w:highlight w:val="green"/>
           <w:lang w:val="es-CR" w:eastAsia="es-CR"/>
         </w:rPr>
       </w:pPr>
       <w:r>
         <w:rPr>
           <w:rFonts w:ascii="Symbol" w:hAnsi="Symbol" w:cs="Symbol"/>
+          <w:highlight w:val="green"/>
           <w:lang w:val="es-CR" w:eastAsia="es-CR"/>
         </w:rPr>
         <w:t></w:t>
@@ -775,6 +783,7 @@
       <w:r>
         <w:rPr>
           <w:rFonts w:ascii="Symbol" w:hAnsi="Symbol" w:cs="Symbol"/>
+          <w:highlight w:val="green"/>
           <w:lang w:val="es-CR" w:eastAsia="es-CR"/>
         </w:rPr>
         <w:t></w:t>
@@ -782,6 +791,7 @@
       <w:r>
         <w:rPr>
           <w:rFonts w:ascii="Helvetica-Narrow" w:hAnsi="Helvetica-Narrow" w:cs="Helvetica-Narrow"/>
+          <w:highlight w:val="green"/>
           <w:lang w:val="es-CR" w:eastAsia="es-CR"/>
         </w:rPr>
         <w:t xml:space="preserve">Las </w:t>
@@ -789,6 +799,7 @@
       <w:r>
         <w:rPr>
           <w:rFonts w:ascii="Helvetica-Narrow" w:hAnsi="Helvetica-Narrow" w:cs="Helvetica-Narrow"/>
+          <w:highlight w:val="green"/>
           <w:lang w:val="es-CR" w:eastAsia="es-CR"/>
         </w:rPr>
         <w:t>asignaciones de profesor para cada asignatura a impartir</w:t>
@@ -796,6 +807,7 @@
       <w:r>
         <w:rPr>
           <w:rFonts w:ascii="Helvetica-Narrow" w:hAnsi="Helvetica-Narrow" w:cs="Helvetica-Narrow"/>
+          <w:highlight w:val="green"/>
           <w:lang w:val="es-CR" w:eastAsia="es-CR"/>
         </w:rPr>
         <w:t>.</w:t>
@@ -815,6 +827,7 @@
       <w:r>
         <w:rPr>
           <w:rFonts w:ascii="Symbol" w:hAnsi="Symbol" w:cs="Symbol"/>
+          <w:highlight w:val="green"/>
           <w:lang w:val="es-CR" w:eastAsia="es-CR"/>
         </w:rPr>
         <w:t></w:t>
@@ -822,6 +835,7 @@
       <w:r>
         <w:rPr>
           <w:rFonts w:ascii="Symbol" w:hAnsi="Symbol" w:cs="Symbol"/>
+          <w:highlight w:val="green"/>
           <w:lang w:val="es-CR" w:eastAsia="es-CR"/>
         </w:rPr>
         <w:t></w:t>
@@ -829,6 +843,7 @@
       <w:r>
         <w:rPr>
           <w:rFonts w:ascii="Helvetica-Narrow" w:hAnsi="Helvetica-Narrow" w:cs="Helvetica-Narrow"/>
+          <w:highlight w:val="green"/>
           <w:lang w:val="es-CR" w:eastAsia="es-CR"/>
         </w:rPr>
         <w:t>Las aulas disponibles para impartir las clases</w:t>
@@ -836,6 +851,7 @@
       <w:r>
         <w:rPr>
           <w:rFonts w:ascii="Helvetica-Narrow" w:hAnsi="Helvetica-Narrow" w:cs="Helvetica-Narrow"/>
+          <w:highlight w:val="green"/>
           <w:lang w:val="es-CR" w:eastAsia="es-CR"/>
         </w:rPr>
         <w:t xml:space="preserve"> con sus características</w:t>
@@ -843,6 +859,7 @@
       <w:r>
         <w:rPr>
           <w:rFonts w:ascii="Helvetica-Narrow" w:hAnsi="Helvetica-Narrow" w:cs="Helvetica-Narrow"/>
+          <w:highlight w:val="green"/>
           <w:lang w:val="es-CR" w:eastAsia="es-CR"/>
         </w:rPr>
         <w:t>.</w:t>
@@ -1578,12 +1595,21 @@
           <w:highlight w:val="yellow"/>
           <w:lang w:val="es-CR" w:eastAsia="es-CR"/>
         </w:rPr>
-        <w:t>Prolog</w:t>
+        <w:t>Prolo</w:t>
+      </w:r>
+      <w:r>
+        <w:rPr>
+          <w:rFonts w:ascii="Helvetica-Narrow" w:hAnsi="Helvetica-Narrow" w:cs="Helvetica-Narrow"/>
+          <w:highlight w:val="yellow"/>
+          <w:lang w:val="es-CR" w:eastAsia="es-CR"/>
+        </w:rPr>
+        <w:t>g</w:t>
       </w:r>
       <w:proofErr w:type="spellEnd"/>
       <w:r>
         <w:rPr>
           <w:rFonts w:ascii="Helvetica-Narrow" w:hAnsi="Helvetica-Narrow" w:cs="Helvetica-Narrow"/>
+          <w:highlight w:val="yellow"/>
           <w:lang w:val="es-CR" w:eastAsia="es-CR"/>
         </w:rPr>
         <w:t xml:space="preserve"> para el posterior cálculo de horarios de la forma en que lo determine cada programador. Es altamente probable que exista un manejo dinámico de datos para cada consulta que se quiera hacer.</w:t>
@@ -1682,8 +1708,6 @@
         </w:rPr>
         <w:t>Prolo</w:t>
       </w:r>
-      <w:bookmarkStart w:id="0" w:name="_GoBack"/>
-      <w:bookmarkEnd w:id="0"/>
       <w:r>
         <w:rPr>
           <w:rFonts w:ascii="Helvetica-Narrow" w:hAnsi="Helvetica-Narrow" w:cs="Helvetica-Narrow"/>
@@ -1853,6 +1877,7 @@
       <w:r>
         <w:rPr>
           <w:rFonts w:ascii="Helvetica-Narrow" w:hAnsi="Helvetica-Narrow" w:cs="Helvetica-Narrow"/>
+          <w:highlight w:val="yellow"/>
           <w:lang w:val="es-CR" w:eastAsia="es-CR"/>
         </w:rPr>
         <w:t xml:space="preserve">El programador debe desarrollar los mecanismos adecuados para </w:t>
@@ -1860,6 +1885,7 @@
       <w:r>
         <w:rPr>
           <w:rFonts w:ascii="Helvetica-Narrow" w:hAnsi="Helvetica-Narrow" w:cs="Helvetica-Narrow"/>
+          <w:highlight w:val="yellow"/>
           <w:lang w:val="es-CR" w:eastAsia="es-CR"/>
         </w:rPr>
         <w:t xml:space="preserve">administrar y </w:t>
@@ -1867,6 +1893,7 @@
       <w:r>
         <w:rPr>
           <w:rFonts w:ascii="Helvetica-Narrow" w:hAnsi="Helvetica-Narrow" w:cs="Helvetica-Narrow"/>
+          <w:highlight w:val="yellow"/>
           <w:lang w:val="es-CR" w:eastAsia="es-CR"/>
         </w:rPr>
         <w:t xml:space="preserve">mostrar la información </w:t>
@@ -1874,6 +1901,7 @@
       <w:r>
         <w:rPr>
           <w:rFonts w:ascii="Helvetica-Narrow" w:hAnsi="Helvetica-Narrow" w:cs="Helvetica-Narrow"/>
+          <w:highlight w:val="yellow"/>
           <w:lang w:val="es-CR" w:eastAsia="es-CR"/>
         </w:rPr>
         <w:t>del sistema</w:t>
@@ -1881,6 +1909,7 @@
       <w:r>
         <w:rPr>
           <w:rFonts w:ascii="Helvetica-Narrow" w:hAnsi="Helvetica-Narrow" w:cs="Helvetica-Narrow"/>
+          <w:highlight w:val="yellow"/>
           <w:lang w:val="es-CR" w:eastAsia="es-CR"/>
         </w:rPr>
         <w:t xml:space="preserve"> en una interfaz que permita realizar </w:t>
@@ -1888,6 +1917,7 @@
       <w:r>
         <w:rPr>
           <w:rFonts w:ascii="Helvetica-Narrow" w:hAnsi="Helvetica-Narrow" w:cs="Helvetica-Narrow"/>
+          <w:highlight w:val="yellow"/>
           <w:lang w:val="es-CR" w:eastAsia="es-CR"/>
         </w:rPr>
         <w:t>lo siguiente</w:t>
@@ -1895,6 +1925,7 @@
       <w:r>
         <w:rPr>
           <w:rFonts w:ascii="Helvetica-Narrow" w:hAnsi="Helvetica-Narrow" w:cs="Helvetica-Narrow"/>
+          <w:highlight w:val="yellow"/>
           <w:lang w:val="es-CR" w:eastAsia="es-CR"/>
         </w:rPr>
         <w:t>:</w:t>
@@ -1925,19 +1956,37 @@
         <w:rPr>
           <w:rFonts w:ascii="Arial Narrow" w:hAnsi="Arial Narrow" w:cs="Helvetica-Bold~1e"/>
           <w:bCs/>
-        </w:rPr>
-      </w:pPr>
-      <w:r>
-        <w:rPr>
-          <w:rFonts w:ascii="Arial Narrow" w:hAnsi="Arial Narrow" w:cs="Helvetica-Bold~1e"/>
-          <w:bCs/>
-        </w:rPr>
-        <w:t>Administrar los datos (inserción, borrado y modificación) para cursos, profesores y aulas de manera que cuando el sistema arranque dicha información se cargue de algún almacenamiento que se defina (se recomienda alguna base de datos simple que no requiera de configuración para efectos de revisión ágil</w:t>
-      </w:r>
-      <w:r>
-        <w:rPr>
-          <w:rFonts w:ascii="Arial Narrow" w:hAnsi="Arial Narrow" w:cs="Helvetica-Bold~1e"/>
-          <w:bCs/>
+          <w:highlight w:val="yellow"/>
+        </w:rPr>
+      </w:pPr>
+      <w:r>
+        <w:rPr>
+          <w:rFonts w:ascii="Arial Narrow" w:hAnsi="Arial Narrow" w:cs="Helvetica-Bold~1e"/>
+          <w:bCs/>
+          <w:highlight w:val="yellow"/>
+        </w:rPr>
+        <w:t>Administrar los datos (inserción, borrado</w:t>
+      </w:r>
+      <w:r>
+        <w:rPr>
+          <w:rFonts w:ascii="Arial Narrow" w:hAnsi="Arial Narrow" w:cs="Helvetica-Bold~1e"/>
+          <w:bCs/>
+        </w:rPr>
+        <w:t xml:space="preserve"> y modificación) </w:t>
+      </w:r>
+      <w:r>
+        <w:rPr>
+          <w:rFonts w:ascii="Arial Narrow" w:hAnsi="Arial Narrow" w:cs="Helvetica-Bold~1e"/>
+          <w:bCs/>
+          <w:highlight w:val="yellow"/>
+        </w:rPr>
+        <w:t>para cursos, profesores y aulas de manera que cuando el sistema arranque dicha información se cargue de algún almacenamiento que se defina (se recomienda alguna base de datos simple que no requiera de configuración para efectos de revisión ágil</w:t>
+      </w:r>
+      <w:r>
+        <w:rPr>
+          <w:rFonts w:ascii="Arial Narrow" w:hAnsi="Arial Narrow" w:cs="Helvetica-Bold~1e"/>
+          <w:bCs/>
+          <w:highlight w:val="yellow"/>
         </w:rPr>
         <w:t xml:space="preserve"> – por ejemplo SQLite </w:t>
       </w:r>
@@ -1945,6 +1994,7 @@
         <w:r>
           <w:rPr>
             <w:rStyle w:val="Hipervnculo"/>
+            <w:highlight w:val="yellow"/>
           </w:rPr>
           <w:t>https://www.sqlite.org/index.html</w:t>
         </w:r>
@@ -1953,6 +2003,7 @@
         <w:rPr>
           <w:rFonts w:ascii="Arial Narrow" w:hAnsi="Arial Narrow" w:cs="Helvetica-Bold~1e"/>
           <w:bCs/>
+          <w:highlight w:val="yellow"/>
         </w:rPr>
         <w:t>). Debe considerarse que algunos de los datos se cargan una única vez y que podrían eventualmente eliminarse o modificarse, pero algunos otros elementos que puedan ser de interés se solicitarán y almacenarán por cada semestre y puede que no sean de almacenamiento permanente. Queda a criterio del programador.</w:t>
       </w:r>
@@ -1989,8 +2040,16 @@
         <w:rPr>
           <w:rFonts w:ascii="Arial Narrow" w:hAnsi="Arial Narrow" w:cs="Helvetica-Bold~1e"/>
           <w:bCs/>
-        </w:rPr>
-        <w:t>Asociación de profesores por semestre a cursos a partir de la disponibilidad de horario del profesor y los cursos que imparte cada uno de ellos. CONSULTA EN BACKEND DE PROLOG.</w:t>
+          <w:highlight w:val="green"/>
+        </w:rPr>
+        <w:t>Asociación de profesores por semestre a cursos a partir de la disponibilidad de horario del profesor y los cursos que imparte cada uno de ellos</w:t>
+      </w:r>
+      <w:r>
+        <w:rPr>
+          <w:rFonts w:ascii="Arial Narrow" w:hAnsi="Arial Narrow" w:cs="Helvetica-Bold~1e"/>
+          <w:bCs/>
+        </w:rPr>
+        <w:t>. CONSULTA EN BACKEND DE PROLOG.</w:t>
       </w:r>
     </w:p>
     <w:p>
@@ -2038,6 +2097,8 @@
         </w:rPr>
         <w:t xml:space="preserve"> de manera de listado eficiente y fácil de manejar. Se recomienda una especie de interfaz con despliegue único y botones de siguiente y anterior. Si se quiere utilizar imágenes, se puede hacer.</w:t>
       </w:r>
+      <w:bookmarkStart w:id="0" w:name="_GoBack"/>
+      <w:bookmarkEnd w:id="0"/>
     </w:p>
     <w:p>
       <w:pPr>
@@ -4840,6 +4901,7 @@
     <w:lsdException w:name="HTML Sample" w:semiHidden="1" w:unhideWhenUsed="1"/>
     <w:lsdException w:name="HTML Typewriter" w:semiHidden="1" w:unhideWhenUsed="1"/>
     <w:lsdException w:name="HTML Variable" w:semiHidden="1" w:unhideWhenUsed="1"/>
+    <w:lsdException w:name="Normal Table" w:semiHidden="1" w:unhideWhenUsed="1"/>
     <w:lsdException w:name="annotation subject" w:semiHidden="1" w:unhideWhenUsed="1"/>
     <w:lsdException w:name="No List" w:semiHidden="1" w:unhideWhenUsed="1"/>
     <w:lsdException w:name="Outline List 1" w:semiHidden="1" w:unhideWhenUsed="1"/>
@@ -4885,8 +4947,10 @@
     <w:lsdException w:name="Table Subtle 1" w:semiHidden="1" w:unhideWhenUsed="1"/>
     <w:lsdException w:name="Table Subtle 2" w:semiHidden="1" w:unhideWhenUsed="1"/>
     <w:lsdException w:name="Table Web 1" w:semiHidden="1" w:unhideWhenUsed="1"/>
+    <w:lsdException w:name="Table Web 2" w:semiHidden="1" w:unhideWhenUsed="1"/>
     <w:lsdException w:name="Table Web 3" w:semiHidden="1" w:unhideWhenUsed="1"/>
     <w:lsdException w:name="Balloon Text" w:semiHidden="1" w:unhideWhenUsed="1"/>
+    <w:lsdException w:name="Table Theme" w:semiHidden="1" w:unhideWhenUsed="1"/>
     <w:lsdException w:name="Placeholder Text" w:semiHidden="1" w:uiPriority="99"/>
     <w:lsdException w:name="No Spacing" w:uiPriority="1" w:qFormat="1"/>
     <w:lsdException w:name="Light Shading" w:uiPriority="60"/>

--- a/EnunciadoProyecto/Tarea3y4_(Lógico_y_OO) (1).docx
+++ b/EnunciadoProyecto/Tarea3y4_(Lógico_y_OO) (1).docx
@@ -1721,11 +1721,20 @@
           <w:rFonts w:ascii="Helvetica-Narrow" w:hAnsi="Helvetica-Narrow" w:cs="Helvetica-Narrow"/>
           <w:lang w:val="es-CR" w:eastAsia="es-CR"/>
         </w:rPr>
-        <w:t xml:space="preserve">, sin </w:t>
-      </w:r>
-      <w:r>
-        <w:rPr>
-          <w:rFonts w:ascii="Helvetica-Narrow" w:hAnsi="Helvetica-Narrow" w:cs="Helvetica-Narrow"/>
+        <w:t xml:space="preserve">, </w:t>
+      </w:r>
+      <w:r>
+        <w:rPr>
+          <w:rFonts w:ascii="Helvetica-Narrow" w:hAnsi="Helvetica-Narrow" w:cs="Helvetica-Narrow"/>
+          <w:highlight w:val="green"/>
+          <w:lang w:val="es-CR" w:eastAsia="es-CR"/>
+        </w:rPr>
+        <w:t xml:space="preserve">sin </w:t>
+      </w:r>
+      <w:r>
+        <w:rPr>
+          <w:rFonts w:ascii="Helvetica-Narrow" w:hAnsi="Helvetica-Narrow" w:cs="Helvetica-Narrow"/>
+          <w:highlight w:val="green"/>
           <w:lang w:val="es-CR" w:eastAsia="es-CR"/>
         </w:rPr>
         <w:t>embargo,</w:t>
@@ -1733,6 +1742,7 @@
       <w:r>
         <w:rPr>
           <w:rFonts w:ascii="Helvetica-Narrow" w:hAnsi="Helvetica-Narrow" w:cs="Helvetica-Narrow"/>
+          <w:highlight w:val="green"/>
           <w:lang w:val="es-CR" w:eastAsia="es-CR"/>
         </w:rPr>
         <w:t xml:space="preserve"> todo el mantenimiento y despliegue de los datos e información deberá realizarse en un lenguaje Orientado a Objetos de su preferencia con el debido enlace con en interprete de </w:t>
@@ -1741,6 +1751,7 @@
       <w:r>
         <w:rPr>
           <w:rFonts w:ascii="Helvetica-Narrow" w:hAnsi="Helvetica-Narrow" w:cs="Helvetica-Narrow"/>
+          <w:highlight w:val="green"/>
           <w:lang w:val="es-CR" w:eastAsia="es-CR"/>
         </w:rPr>
         <w:t>Prolog</w:t>
@@ -1749,6 +1760,7 @@
       <w:r>
         <w:rPr>
           <w:rFonts w:ascii="Helvetica-Narrow" w:hAnsi="Helvetica-Narrow" w:cs="Helvetica-Narrow"/>
+          <w:highlight w:val="green"/>
           <w:lang w:val="es-CR" w:eastAsia="es-CR"/>
         </w:rPr>
         <w:t xml:space="preserve"> que decida utilizarse para el proyecto.</w:t>
@@ -1807,7 +1819,15 @@
           <w:rFonts w:ascii="Helvetica-Narrow" w:hAnsi="Helvetica-Narrow" w:cs="Helvetica-Narrow"/>
           <w:lang w:val="es-CR" w:eastAsia="es-CR"/>
         </w:rPr>
-        <w:t xml:space="preserve"> de Orientación a Objetos no triviales con la respectiva justificación para su uso en la documentación</w:t>
+        <w:t xml:space="preserve"> de Orientación a Objetos no triviales </w:t>
+      </w:r>
+      <w:r>
+        <w:rPr>
+          <w:rFonts w:ascii="Helvetica-Narrow" w:hAnsi="Helvetica-Narrow" w:cs="Helvetica-Narrow"/>
+          <w:highlight w:val="red"/>
+          <w:lang w:val="es-CR" w:eastAsia="es-CR"/>
+        </w:rPr>
+        <w:t>con la respectiva justificación para su uso en la documentación</w:t>
       </w:r>
     </w:p>
     <w:p>
@@ -2054,6 +2074,16 @@
     </w:p>
     <w:p>
       <w:pPr>
+        <w:rPr>
+          <w:rFonts w:ascii="Arial Narrow" w:hAnsi="Arial Narrow" w:cs="Helvetica-Bold~1e"/>
+          <w:bCs/>
+        </w:rPr>
+      </w:pPr>
+      <w:bookmarkStart w:id="0" w:name="_GoBack"/>
+      <w:bookmarkEnd w:id="0"/>
+    </w:p>
+    <w:p>
+      <w:pPr>
         <w:pStyle w:val="Prrafodelista"/>
         <w:rPr>
           <w:rFonts w:ascii="Arial Narrow" w:hAnsi="Arial Narrow" w:cs="Helvetica-Bold~1e"/>
@@ -2097,8 +2127,6 @@
         </w:rPr>
         <w:t xml:space="preserve"> de manera de listado eficiente y fácil de manejar. Se recomienda una especie de interfaz con despliegue único y botones de siguiente y anterior. Si se quiere utilizar imágenes, se puede hacer.</w:t>
       </w:r>
-      <w:bookmarkStart w:id="0" w:name="_GoBack"/>
-      <w:bookmarkEnd w:id="0"/>
     </w:p>
     <w:p>
       <w:pPr>
@@ -2508,12 +2536,14 @@
         <w:rPr>
           <w:rFonts w:ascii="Arial Narrow" w:hAnsi="Arial Narrow" w:cs="Helvetica-Bold~1e"/>
           <w:bCs/>
-        </w:rPr>
-      </w:pPr>
-      <w:r>
-        <w:rPr>
-          <w:rFonts w:ascii="Arial Narrow" w:hAnsi="Arial Narrow" w:cs="Helvetica-Bold~1e"/>
-          <w:bCs/>
+          <w:highlight w:val="red"/>
+        </w:rPr>
+      </w:pPr>
+      <w:r>
+        <w:rPr>
+          <w:rFonts w:ascii="Arial Narrow" w:hAnsi="Arial Narrow" w:cs="Helvetica-Bold~1e"/>
+          <w:bCs/>
+          <w:highlight w:val="red"/>
         </w:rPr>
         <w:t xml:space="preserve">Documentación: </w:t>
       </w:r>
@@ -2521,6 +2551,7 @@
         <w:rPr>
           <w:rFonts w:ascii="Arial Narrow" w:hAnsi="Arial Narrow" w:cs="Helvetica-Bold~1e"/>
           <w:bCs/>
+          <w:highlight w:val="red"/>
         </w:rPr>
         <w:t>un único video con el mismo formato de los trabajos anteriores</w:t>
       </w:r>
@@ -2528,6 +2559,7 @@
         <w:rPr>
           <w:rFonts w:ascii="Arial Narrow" w:hAnsi="Arial Narrow" w:cs="Helvetica-Bold~1e"/>
           <w:bCs/>
+          <w:highlight w:val="red"/>
         </w:rPr>
         <w:t>.</w:t>
       </w:r>
@@ -2535,6 +2567,7 @@
         <w:rPr>
           <w:rFonts w:ascii="Arial Narrow" w:hAnsi="Arial Narrow" w:cs="Helvetica-Bold~1e"/>
           <w:bCs/>
+          <w:highlight w:val="red"/>
         </w:rPr>
         <w:t xml:space="preserve"> Debe considerar aspectos técnicos de implementación de manera descriptiva general y un manual de usuario/instalación simple.</w:t>
       </w:r>

--- a/EnunciadoProyecto/Tarea3y4_(Lógico_y_OO) (1).docx
+++ b/EnunciadoProyecto/Tarea3y4_(Lógico_y_OO) (1).docx
@@ -2054,22 +2054,16 @@
         <w:rPr>
           <w:rFonts w:ascii="Arial Narrow" w:hAnsi="Arial Narrow" w:cs="Helvetica-Bold~1e"/>
           <w:bCs/>
-        </w:rPr>
-      </w:pPr>
-      <w:r>
-        <w:rPr>
-          <w:rFonts w:ascii="Arial Narrow" w:hAnsi="Arial Narrow" w:cs="Helvetica-Bold~1e"/>
-          <w:bCs/>
-          <w:highlight w:val="green"/>
-        </w:rPr>
-        <w:t>Asociación de profesores por semestre a cursos a partir de la disponibilidad de horario del profesor y los cursos que imparte cada uno de ellos</w:t>
-      </w:r>
-      <w:r>
-        <w:rPr>
-          <w:rFonts w:ascii="Arial Narrow" w:hAnsi="Arial Narrow" w:cs="Helvetica-Bold~1e"/>
-          <w:bCs/>
-        </w:rPr>
-        <w:t>. CONSULTA EN BACKEND DE PROLOG.</w:t>
+          <w:highlight w:val="green"/>
+        </w:rPr>
+      </w:pPr>
+      <w:r>
+        <w:rPr>
+          <w:rFonts w:ascii="Arial Narrow" w:hAnsi="Arial Narrow" w:cs="Helvetica-Bold~1e"/>
+          <w:bCs/>
+          <w:highlight w:val="green"/>
+        </w:rPr>
+        <w:t>Asociación de profesores por semestre a cursos a partir de la disponibilidad de horario del profesor y los cursos que imparte cada uno de ellos. CONSULTA EN BACKEND DE PROLOG.</w:t>
       </w:r>
     </w:p>
     <w:p>
@@ -2079,8 +2073,6 @@
           <w:bCs/>
         </w:rPr>
       </w:pPr>
-      <w:bookmarkStart w:id="0" w:name="_GoBack"/>
-      <w:bookmarkEnd w:id="0"/>
     </w:p>
     <w:p>
       <w:pPr>
@@ -2104,12 +2096,14 @@
         <w:rPr>
           <w:rFonts w:ascii="Arial Narrow" w:hAnsi="Arial Narrow" w:cs="Helvetica-Bold~1e"/>
           <w:bCs/>
-        </w:rPr>
-      </w:pPr>
-      <w:r>
-        <w:rPr>
-          <w:rFonts w:ascii="Arial Narrow" w:hAnsi="Arial Narrow" w:cs="Helvetica-Bold~1e"/>
-          <w:bCs/>
+          <w:highlight w:val="yellow"/>
+        </w:rPr>
+      </w:pPr>
+      <w:r>
+        <w:rPr>
+          <w:rFonts w:ascii="Arial Narrow" w:hAnsi="Arial Narrow" w:cs="Helvetica-Bold~1e"/>
+          <w:bCs/>
+          <w:highlight w:val="yellow"/>
         </w:rPr>
         <w:t>Despliegue de datos</w:t>
       </w:r>
@@ -2117,6 +2111,7 @@
         <w:rPr>
           <w:rFonts w:ascii="Arial Narrow" w:hAnsi="Arial Narrow" w:cs="Helvetica-Bold~1e"/>
           <w:bCs/>
+          <w:highlight w:val="yellow"/>
         </w:rPr>
         <w:t xml:space="preserve"> del punto 1 y punto 2 inclusive,</w:t>
       </w:r>
@@ -2124,6 +2119,7 @@
         <w:rPr>
           <w:rFonts w:ascii="Arial Narrow" w:hAnsi="Arial Narrow" w:cs="Helvetica-Bold~1e"/>
           <w:bCs/>
+          <w:highlight w:val="yellow"/>
         </w:rPr>
         <w:t xml:space="preserve"> de manera de listado eficiente y fácil de manejar. Se recomienda una especie de interfaz con despliegue único y botones de siguiente y anterior. Si se quiere utilizar imágenes, se puede hacer.</w:t>
       </w:r>
@@ -2154,12 +2150,14 @@
         <w:rPr>
           <w:rFonts w:ascii="Arial Narrow" w:hAnsi="Arial Narrow" w:cs="Helvetica-Bold~1e"/>
           <w:bCs/>
-        </w:rPr>
-      </w:pPr>
-      <w:r>
-        <w:rPr>
-          <w:rFonts w:ascii="Arial Narrow" w:hAnsi="Arial Narrow" w:cs="Helvetica-Bold~1e"/>
-          <w:bCs/>
+          <w:highlight w:val="green"/>
+        </w:rPr>
+      </w:pPr>
+      <w:r>
+        <w:rPr>
+          <w:rFonts w:ascii="Arial Narrow" w:hAnsi="Arial Narrow" w:cs="Helvetica-Bold~1e"/>
+          <w:bCs/>
+          <w:highlight w:val="green"/>
         </w:rPr>
         <w:t xml:space="preserve">Consultas de horarios </w:t>
       </w:r>
@@ -2167,6 +2165,7 @@
         <w:rPr>
           <w:rFonts w:ascii="Arial Narrow" w:hAnsi="Arial Narrow" w:cs="Helvetica-Bold~1e"/>
           <w:bCs/>
+          <w:highlight w:val="green"/>
         </w:rPr>
         <w:t xml:space="preserve">posibles (sin choques) a partir de una lista de cursos </w:t>
       </w:r>
@@ -2174,6 +2173,7 @@
         <w:rPr>
           <w:rFonts w:ascii="Arial Narrow" w:hAnsi="Arial Narrow" w:cs="Helvetica-Bold~1e"/>
           <w:bCs/>
+          <w:highlight w:val="green"/>
         </w:rPr>
         <w:t>que se seleccionen</w:t>
       </w:r>
@@ -2181,6 +2181,7 @@
         <w:rPr>
           <w:rFonts w:ascii="Arial Narrow" w:hAnsi="Arial Narrow" w:cs="Helvetica-Bold~1e"/>
           <w:bCs/>
+          <w:highlight w:val="green"/>
         </w:rPr>
         <w:t xml:space="preserve"> (</w:t>
       </w:r>
@@ -2189,6 +2190,7 @@
         <w:rPr>
           <w:rFonts w:ascii="Arial Narrow" w:hAnsi="Arial Narrow" w:cs="Helvetica-Bold~1e"/>
           <w:bCs/>
+          <w:highlight w:val="green"/>
         </w:rPr>
         <w:t>aún</w:t>
       </w:r>
@@ -2197,6 +2199,7 @@
         <w:rPr>
           <w:rFonts w:ascii="Arial Narrow" w:hAnsi="Arial Narrow" w:cs="Helvetica-Bold~1e"/>
           <w:bCs/>
+          <w:highlight w:val="green"/>
         </w:rPr>
         <w:t xml:space="preserve"> cuando no correspondan al semestre)</w:t>
       </w:r>
@@ -2204,20 +2207,33 @@
         <w:rPr>
           <w:rFonts w:ascii="Arial Narrow" w:hAnsi="Arial Narrow" w:cs="Helvetica-Bold~1e"/>
           <w:bCs/>
+          <w:highlight w:val="green"/>
         </w:rPr>
         <w:t xml:space="preserve">. </w:t>
       </w:r>
-      <w:r>
-        <w:rPr>
-          <w:rFonts w:ascii="Arial Narrow" w:hAnsi="Arial Narrow" w:cs="Helvetica-Bold~1e"/>
-          <w:bCs/>
-        </w:rPr>
-        <w:t>Si se seleccionan muchos cursos y no es posible encontrar una solución debe indicarse</w:t>
-      </w:r>
-      <w:r>
-        <w:rPr>
-          <w:rFonts w:ascii="Arial Narrow" w:hAnsi="Arial Narrow" w:cs="Helvetica-Bold~1e"/>
-          <w:bCs/>
+      <w:bookmarkStart w:id="0" w:name="_GoBack"/>
+      <w:r>
+        <w:rPr>
+          <w:rFonts w:ascii="Arial Narrow" w:hAnsi="Arial Narrow" w:cs="Helvetica-Bold~1e"/>
+          <w:bCs/>
+          <w:highlight w:val="green"/>
+        </w:rPr>
+        <w:t xml:space="preserve">Si se seleccionan muchos cursos y no es posible encontrar una </w:t>
+      </w:r>
+      <w:bookmarkEnd w:id="0"/>
+      <w:r>
+        <w:rPr>
+          <w:rFonts w:ascii="Arial Narrow" w:hAnsi="Arial Narrow" w:cs="Helvetica-Bold~1e"/>
+          <w:bCs/>
+          <w:highlight w:val="green"/>
+        </w:rPr>
+        <w:t>solución debe indicarse</w:t>
+      </w:r>
+      <w:r>
+        <w:rPr>
+          <w:rFonts w:ascii="Arial Narrow" w:hAnsi="Arial Narrow" w:cs="Helvetica-Bold~1e"/>
+          <w:bCs/>
+          <w:highlight w:val="green"/>
         </w:rPr>
         <w:t>.</w:t>
       </w:r>
@@ -2225,6 +2241,7 @@
         <w:rPr>
           <w:rFonts w:ascii="Arial Narrow" w:hAnsi="Arial Narrow" w:cs="Helvetica-Bold~1e"/>
           <w:bCs/>
+          <w:highlight w:val="green"/>
         </w:rPr>
         <w:t xml:space="preserve"> Esta búsqueda no toma en cuenta profesores. Si el resultado de la búsqueda muestra diferentes escenarios, deben mostrarse gráficamente de una forma amigable (solo se puede ver un resultado a la vez)</w:t>
       </w:r>
@@ -2232,6 +2249,7 @@
         <w:rPr>
           <w:rFonts w:ascii="Arial Narrow" w:hAnsi="Arial Narrow" w:cs="Helvetica-Bold~1e"/>
           <w:bCs/>
+          <w:highlight w:val="green"/>
         </w:rPr>
         <w:t>; si la cantidad es muy extensa, podría limitarse a un número de despliegues. CONSULTA EN BACKEND DE PROLOG.</w:t>
       </w:r>
@@ -2262,11 +2280,13 @@
         <w:rPr>
           <w:rFonts w:ascii="Arial Narrow" w:hAnsi="Arial Narrow" w:cs="Helvetica-Bold~1e"/>
           <w:bCs/>
-        </w:rPr>
-      </w:pPr>
-      <w:r>
-        <w:rPr>
-          <w:rFonts w:ascii="Helvetica-Narrow" w:hAnsi="Helvetica-Narrow" w:cs="Helvetica-Narrow"/>
+          <w:highlight w:val="green"/>
+        </w:rPr>
+      </w:pPr>
+      <w:r>
+        <w:rPr>
+          <w:rFonts w:ascii="Helvetica-Narrow" w:hAnsi="Helvetica-Narrow" w:cs="Helvetica-Narrow"/>
+          <w:highlight w:val="green"/>
           <w:lang w:val="es-CR" w:eastAsia="es-CR"/>
         </w:rPr>
         <w:t xml:space="preserve">El sistema también debe permitir la consulta de </w:t>
@@ -2274,6 +2294,7 @@
       <w:r>
         <w:rPr>
           <w:rFonts w:ascii="Helvetica-Narrow" w:hAnsi="Helvetica-Narrow" w:cs="Helvetica-Narrow"/>
+          <w:highlight w:val="green"/>
           <w:lang w:val="es-CR" w:eastAsia="es-CR"/>
         </w:rPr>
         <w:t xml:space="preserve">posibles </w:t>
@@ -2281,6 +2302,7 @@
       <w:r>
         <w:rPr>
           <w:rFonts w:ascii="Helvetica-Narrow" w:hAnsi="Helvetica-Narrow" w:cs="Helvetica-Narrow"/>
+          <w:highlight w:val="green"/>
           <w:lang w:val="es-CR" w:eastAsia="es-CR"/>
         </w:rPr>
         <w:t>ho</w:t>
@@ -2288,6 +2310,7 @@
       <w:r>
         <w:rPr>
           <w:rFonts w:ascii="Helvetica-Narrow" w:hAnsi="Helvetica-Narrow" w:cs="Helvetica-Narrow"/>
+          <w:highlight w:val="green"/>
           <w:lang w:val="es-CR" w:eastAsia="es-CR"/>
         </w:rPr>
         <w:t>rarios</w:t>
@@ -2295,6 +2318,7 @@
       <w:r>
         <w:rPr>
           <w:rFonts w:ascii="Helvetica-Narrow" w:hAnsi="Helvetica-Narrow" w:cs="Helvetica-Narrow"/>
+          <w:highlight w:val="green"/>
           <w:lang w:val="es-CR" w:eastAsia="es-CR"/>
         </w:rPr>
         <w:t xml:space="preserve"> </w:t>
@@ -2302,6 +2326,7 @@
       <w:r>
         <w:rPr>
           <w:rFonts w:ascii="Helvetica-Narrow" w:hAnsi="Helvetica-Narrow" w:cs="Helvetica-Narrow"/>
+          <w:highlight w:val="green"/>
           <w:lang w:val="es-CR" w:eastAsia="es-CR"/>
         </w:rPr>
         <w:t xml:space="preserve">por semestre </w:t>
@@ -2309,6 +2334,7 @@
       <w:r>
         <w:rPr>
           <w:rFonts w:ascii="Helvetica-Narrow" w:hAnsi="Helvetica-Narrow" w:cs="Helvetica-Narrow"/>
+          <w:highlight w:val="green"/>
           <w:lang w:val="es-CR" w:eastAsia="es-CR"/>
         </w:rPr>
         <w:t>(</w:t>
@@ -2316,6 +2342,7 @@
       <w:r>
         <w:rPr>
           <w:rFonts w:ascii="Helvetica-Narrow" w:hAnsi="Helvetica-Narrow" w:cs="Helvetica-Narrow"/>
+          <w:highlight w:val="green"/>
           <w:lang w:val="es-CR" w:eastAsia="es-CR"/>
         </w:rPr>
         <w:t xml:space="preserve">también </w:t>
@@ -2323,6 +2350,7 @@
       <w:r>
         <w:rPr>
           <w:rFonts w:ascii="Helvetica-Narrow" w:hAnsi="Helvetica-Narrow" w:cs="Helvetica-Narrow"/>
+          <w:highlight w:val="green"/>
           <w:lang w:val="es-CR" w:eastAsia="es-CR"/>
         </w:rPr>
         <w:t xml:space="preserve">sin choques) </w:t>
@@ -2330,6 +2358,7 @@
       <w:r>
         <w:rPr>
           <w:rFonts w:ascii="Helvetica-Narrow" w:hAnsi="Helvetica-Narrow" w:cs="Helvetica-Narrow"/>
+          <w:highlight w:val="green"/>
           <w:lang w:val="es-CR" w:eastAsia="es-CR"/>
         </w:rPr>
         <w:t>independientemente del</w:t>
@@ -2337,6 +2366,7 @@
       <w:r>
         <w:rPr>
           <w:rFonts w:ascii="Helvetica-Narrow" w:hAnsi="Helvetica-Narrow" w:cs="Helvetica-Narrow"/>
+          <w:highlight w:val="green"/>
           <w:lang w:val="es-CR" w:eastAsia="es-CR"/>
         </w:rPr>
         <w:t xml:space="preserve"> profesor</w:t>
@@ -2344,6 +2374,7 @@
       <w:r>
         <w:rPr>
           <w:rFonts w:ascii="Helvetica-Narrow" w:hAnsi="Helvetica-Narrow" w:cs="Helvetica-Narrow"/>
+          <w:highlight w:val="green"/>
           <w:lang w:val="es-CR" w:eastAsia="es-CR"/>
         </w:rPr>
         <w:t xml:space="preserve"> que sea que imparta los cursos</w:t>
@@ -2351,6 +2382,7 @@
       <w:r>
         <w:rPr>
           <w:rFonts w:ascii="Helvetica-Narrow" w:hAnsi="Helvetica-Narrow" w:cs="Helvetica-Narrow"/>
+          <w:highlight w:val="green"/>
           <w:lang w:val="es-CR" w:eastAsia="es-CR"/>
         </w:rPr>
         <w:t xml:space="preserve">. Quiere decir que el sistema debe buscar las opciones de horarios para cursos, aulas y </w:t>
@@ -2358,6 +2390,7 @@
       <w:r>
         <w:rPr>
           <w:rFonts w:ascii="Helvetica-Narrow" w:hAnsi="Helvetica-Narrow" w:cs="Helvetica-Narrow"/>
+          <w:highlight w:val="green"/>
           <w:lang w:val="es-CR" w:eastAsia="es-CR"/>
         </w:rPr>
         <w:t>profesores</w:t>
@@ -2365,6 +2398,7 @@
       <w:r>
         <w:rPr>
           <w:rFonts w:ascii="Helvetica-Narrow" w:hAnsi="Helvetica-Narrow" w:cs="Helvetica-Narrow"/>
+          <w:highlight w:val="green"/>
           <w:lang w:val="es-CR" w:eastAsia="es-CR"/>
         </w:rPr>
         <w:t xml:space="preserve"> posibles </w:t>
@@ -2372,6 +2406,7 @@
       <w:r>
         <w:rPr>
           <w:rFonts w:ascii="Helvetica-Narrow" w:hAnsi="Helvetica-Narrow" w:cs="Helvetica-Narrow"/>
+          <w:highlight w:val="green"/>
           <w:lang w:val="es-CR" w:eastAsia="es-CR"/>
         </w:rPr>
         <w:t>siguiendo la restricción de que sea para el semestre seleccionado</w:t>
@@ -2379,6 +2414,7 @@
       <w:r>
         <w:rPr>
           <w:rFonts w:ascii="Helvetica-Narrow" w:hAnsi="Helvetica-Narrow" w:cs="Helvetica-Narrow"/>
+          <w:highlight w:val="green"/>
           <w:lang w:val="es-CR" w:eastAsia="es-CR"/>
         </w:rPr>
         <w:t xml:space="preserve">. </w:t>
@@ -2387,6 +2423,7 @@
         <w:rPr>
           <w:rFonts w:ascii="Arial Narrow" w:hAnsi="Arial Narrow" w:cs="Helvetica-Bold~1e"/>
           <w:bCs/>
+          <w:highlight w:val="green"/>
         </w:rPr>
         <w:t>Todos los elementos necesarios para esta búsqueda deben haber sido suministrados o suministrarse en el momento de la consulta</w:t>
       </w:r>
@@ -2394,6 +2431,7 @@
         <w:rPr>
           <w:rFonts w:ascii="Arial Narrow" w:hAnsi="Arial Narrow" w:cs="Helvetica-Bold~1e"/>
           <w:bCs/>
+          <w:highlight w:val="green"/>
         </w:rPr>
         <w:t xml:space="preserve"> (por </w:t>
       </w:r>
@@ -2402,6 +2440,7 @@
         <w:rPr>
           <w:rFonts w:ascii="Arial Narrow" w:hAnsi="Arial Narrow" w:cs="Helvetica-Bold~1e"/>
           <w:bCs/>
+          <w:highlight w:val="green"/>
         </w:rPr>
         <w:t>ejemplo</w:t>
       </w:r>
@@ -2410,6 +2449,7 @@
         <w:rPr>
           <w:rFonts w:ascii="Arial Narrow" w:hAnsi="Arial Narrow" w:cs="Helvetica-Bold~1e"/>
           <w:bCs/>
+          <w:highlight w:val="green"/>
         </w:rPr>
         <w:t xml:space="preserve"> los mencionados en el punto 2)</w:t>
       </w:r>
@@ -2417,6 +2457,7 @@
         <w:rPr>
           <w:rFonts w:ascii="Arial Narrow" w:hAnsi="Arial Narrow" w:cs="Helvetica-Bold~1e"/>
           <w:bCs/>
+          <w:highlight w:val="green"/>
         </w:rPr>
         <w:t>.</w:t>
       </w:r>
@@ -2424,6 +2465,7 @@
         <w:rPr>
           <w:rFonts w:ascii="Arial Narrow" w:hAnsi="Arial Narrow" w:cs="Helvetica-Bold~1e"/>
           <w:bCs/>
+          <w:highlight w:val="green"/>
         </w:rPr>
         <w:t xml:space="preserve"> Igualmente, si el resultado de la búsqueda muestra diferentes escenarios, deben mostrarse gráficamente de una forma amigable (solo se puede ver un resultado a la vez); si la cantidad es muy extensa, podría limitarse a un número de despliegues. CONSULTA EN BACKEND DE PROLOG.</w:t>
       </w:r>
@@ -4834,7 +4876,7 @@
     </w:rPrDefault>
     <w:pPrDefault/>
   </w:docDefaults>
-  <w:latentStyles w:defLockedState="0" w:defUIPriority="0" w:defSemiHidden="0" w:defUnhideWhenUsed="0" w:defQFormat="0" w:count="377">
+  <w:latentStyles w:defLockedState="0" w:defUIPriority="0" w:defSemiHidden="0" w:defUnhideWhenUsed="0" w:defQFormat="0" w:count="376">
     <w:lsdException w:name="Normal" w:qFormat="1"/>
     <w:lsdException w:name="heading 1" w:qFormat="1"/>
     <w:lsdException w:name="heading 2" w:qFormat="1"/>
@@ -5204,7 +5246,6 @@
     <w:lsdException w:name="Hashtag" w:semiHidden="1" w:uiPriority="99" w:unhideWhenUsed="1"/>
     <w:lsdException w:name="Unresolved Mention" w:semiHidden="1" w:uiPriority="99" w:unhideWhenUsed="1"/>
     <w:lsdException w:name="Smart Link" w:semiHidden="1" w:uiPriority="99" w:unhideWhenUsed="1"/>
-    <w:lsdException w:name="Smart Link Error" w:semiHidden="1" w:uiPriority="99" w:unhideWhenUsed="1"/>
   </w:latentStyles>
   <w:style w:type="paragraph" w:default="1" w:styleId="Normal">
     <w:name w:val="Normal"/>

--- a/EnunciadoProyecto/Tarea3y4_(Lógico_y_OO) (1).docx
+++ b/EnunciadoProyecto/Tarea3y4_(Lógico_y_OO) (1).docx
@@ -273,6 +273,7 @@
           <w:rFonts w:ascii="Arial Narrow" w:hAnsi="Arial Narrow" w:cs="Helvetica-Bold~1e"/>
           <w:b/>
           <w:bCs/>
+          <w:highlight w:val="green"/>
         </w:rPr>
       </w:pPr>
       <w:r>
@@ -280,6 +281,7 @@
           <w:rFonts w:ascii="Arial Narrow" w:hAnsi="Arial Narrow" w:cs="Helvetica-Bold~1e"/>
           <w:b/>
           <w:bCs/>
+          <w:highlight w:val="green"/>
         </w:rPr>
         <w:t>Objetivos</w:t>
       </w:r>
@@ -297,12 +299,14 @@
         <w:rPr>
           <w:rFonts w:ascii="Arial Narrow" w:hAnsi="Arial Narrow" w:cs="Helvetica-Bold~1e"/>
           <w:bCs/>
-        </w:rPr>
-      </w:pPr>
-      <w:r>
-        <w:rPr>
-          <w:rFonts w:ascii="Arial Narrow" w:hAnsi="Arial Narrow" w:cs="Helvetica-Bold~1e"/>
-          <w:bCs/>
+          <w:highlight w:val="green"/>
+        </w:rPr>
+      </w:pPr>
+      <w:r>
+        <w:rPr>
+          <w:rFonts w:ascii="Arial Narrow" w:hAnsi="Arial Narrow" w:cs="Helvetica-Bold~1e"/>
+          <w:bCs/>
+          <w:highlight w:val="green"/>
         </w:rPr>
         <w:t>Aprender</w:t>
       </w:r>
@@ -310,6 +314,7 @@
         <w:rPr>
           <w:rFonts w:ascii="Arial Narrow" w:hAnsi="Arial Narrow" w:cs="Helvetica-Bold~1e"/>
           <w:bCs/>
+          <w:highlight w:val="green"/>
         </w:rPr>
         <w:t xml:space="preserve"> detalles de implementación en varios lenguajes</w:t>
       </w:r>
@@ -317,6 +322,7 @@
         <w:rPr>
           <w:rFonts w:ascii="Arial Narrow" w:hAnsi="Arial Narrow" w:cs="Helvetica-Bold~1e"/>
           <w:bCs/>
+          <w:highlight w:val="green"/>
         </w:rPr>
         <w:t xml:space="preserve"> y familiarizarse con la Programaci</w:t>
       </w:r>
@@ -324,6 +330,7 @@
         <w:rPr>
           <w:rFonts w:ascii="Arial Narrow" w:hAnsi="Arial Narrow" w:cs="Helvetica-Bold~1e"/>
           <w:bCs/>
+          <w:highlight w:val="green"/>
         </w:rPr>
         <w:t xml:space="preserve">ón </w:t>
       </w:r>
@@ -331,6 +338,7 @@
         <w:rPr>
           <w:rFonts w:ascii="Arial Narrow" w:hAnsi="Arial Narrow" w:cs="Helvetica-Bold~1e"/>
           <w:bCs/>
+          <w:highlight w:val="green"/>
         </w:rPr>
         <w:t>Lógica</w:t>
       </w:r>
@@ -338,6 +346,7 @@
         <w:rPr>
           <w:rFonts w:ascii="Arial Narrow" w:hAnsi="Arial Narrow" w:cs="Helvetica-Bold~1e"/>
           <w:bCs/>
+          <w:highlight w:val="green"/>
         </w:rPr>
         <w:t xml:space="preserve"> y Orientada a Objetos</w:t>
       </w:r>
@@ -345,6 +354,7 @@
         <w:rPr>
           <w:rFonts w:ascii="Arial Narrow" w:hAnsi="Arial Narrow" w:cs="Helvetica-Bold~1e"/>
           <w:bCs/>
+          <w:highlight w:val="green"/>
         </w:rPr>
         <w:t>.</w:t>
       </w:r>
@@ -362,12 +372,14 @@
         <w:rPr>
           <w:rFonts w:ascii="Arial Narrow" w:hAnsi="Arial Narrow" w:cs="Helvetica-Bold~1e"/>
           <w:bCs/>
-        </w:rPr>
-      </w:pPr>
-      <w:r>
-        <w:rPr>
-          <w:rFonts w:ascii="Arial Narrow" w:hAnsi="Arial Narrow" w:cs="Helvetica-Bold~1e"/>
-          <w:bCs/>
+          <w:highlight w:val="green"/>
+        </w:rPr>
+      </w:pPr>
+      <w:r>
+        <w:rPr>
+          <w:rFonts w:ascii="Arial Narrow" w:hAnsi="Arial Narrow" w:cs="Helvetica-Bold~1e"/>
+          <w:bCs/>
+          <w:highlight w:val="green"/>
         </w:rPr>
         <w:t xml:space="preserve">Aplicar conceptos de diseño de aplicaciones utilizando </w:t>
       </w:r>
@@ -375,6 +387,7 @@
         <w:rPr>
           <w:rFonts w:ascii="Arial Narrow" w:hAnsi="Arial Narrow" w:cs="Helvetica-Bold~1e"/>
           <w:bCs/>
+          <w:highlight w:val="green"/>
         </w:rPr>
         <w:t>las</w:t>
       </w:r>
@@ -382,6 +395,7 @@
         <w:rPr>
           <w:rFonts w:ascii="Arial Narrow" w:hAnsi="Arial Narrow" w:cs="Helvetica-Bold~1e"/>
           <w:bCs/>
+          <w:highlight w:val="green"/>
         </w:rPr>
         <w:t xml:space="preserve"> características principales</w:t>
       </w:r>
@@ -389,6 +403,7 @@
         <w:rPr>
           <w:rFonts w:ascii="Arial Narrow" w:hAnsi="Arial Narrow" w:cs="Helvetica-Bold~1e"/>
           <w:bCs/>
+          <w:highlight w:val="green"/>
         </w:rPr>
         <w:t xml:space="preserve"> vistas en clase para</w:t>
       </w:r>
@@ -396,6 +411,7 @@
         <w:rPr>
           <w:rFonts w:ascii="Arial Narrow" w:hAnsi="Arial Narrow" w:cs="Helvetica-Bold~1e"/>
           <w:bCs/>
+          <w:highlight w:val="green"/>
         </w:rPr>
         <w:t xml:space="preserve"> de</w:t>
       </w:r>
@@ -403,6 +419,7 @@
         <w:rPr>
           <w:rFonts w:ascii="Arial Narrow" w:hAnsi="Arial Narrow" w:cs="Helvetica-Bold~1e"/>
           <w:bCs/>
+          <w:highlight w:val="green"/>
         </w:rPr>
         <w:t xml:space="preserve"> </w:t>
       </w:r>
@@ -410,6 +427,7 @@
         <w:rPr>
           <w:rFonts w:ascii="Arial Narrow" w:hAnsi="Arial Narrow" w:cs="Helvetica-Bold~1e"/>
           <w:bCs/>
+          <w:highlight w:val="green"/>
         </w:rPr>
         <w:t>l</w:t>
       </w:r>
@@ -417,6 +435,7 @@
         <w:rPr>
           <w:rFonts w:ascii="Arial Narrow" w:hAnsi="Arial Narrow" w:cs="Helvetica-Bold~1e"/>
           <w:bCs/>
+          <w:highlight w:val="green"/>
         </w:rPr>
         <w:t>os</w:t>
       </w:r>
@@ -424,6 +443,7 @@
         <w:rPr>
           <w:rFonts w:ascii="Arial Narrow" w:hAnsi="Arial Narrow" w:cs="Helvetica-Bold~1e"/>
           <w:bCs/>
+          <w:highlight w:val="green"/>
         </w:rPr>
         <w:t xml:space="preserve"> paradigma</w:t>
       </w:r>
@@ -431,6 +451,7 @@
         <w:rPr>
           <w:rFonts w:ascii="Arial Narrow" w:hAnsi="Arial Narrow" w:cs="Helvetica-Bold~1e"/>
           <w:bCs/>
+          <w:highlight w:val="green"/>
         </w:rPr>
         <w:t>s involucrados en el proyecto</w:t>
       </w:r>
@@ -438,6 +459,7 @@
         <w:rPr>
           <w:rFonts w:ascii="Arial Narrow" w:hAnsi="Arial Narrow" w:cs="Helvetica-Bold~1e"/>
           <w:bCs/>
+          <w:highlight w:val="green"/>
         </w:rPr>
         <w:t>.</w:t>
       </w:r>
@@ -455,12 +477,14 @@
         <w:rPr>
           <w:rFonts w:ascii="Arial Narrow" w:hAnsi="Arial Narrow" w:cs="Helvetica-Bold~1e"/>
           <w:bCs/>
-        </w:rPr>
-      </w:pPr>
-      <w:r>
-        <w:rPr>
-          <w:rFonts w:ascii="Arial Narrow" w:hAnsi="Arial Narrow" w:cs="Helvetica-Bold~1e"/>
-          <w:bCs/>
+          <w:highlight w:val="green"/>
+        </w:rPr>
+      </w:pPr>
+      <w:r>
+        <w:rPr>
+          <w:rFonts w:ascii="Arial Narrow" w:hAnsi="Arial Narrow" w:cs="Helvetica-Bold~1e"/>
+          <w:bCs/>
+          <w:highlight w:val="green"/>
         </w:rPr>
         <w:t>Generar una herramienta que canalice todos los conceptos estudiados del tema.</w:t>
       </w:r>
@@ -475,6 +499,7 @@
           <w:rFonts w:ascii="Arial Narrow" w:hAnsi="Arial Narrow" w:cs="Helvetica-Bold~1e"/>
           <w:b/>
           <w:bCs/>
+          <w:highlight w:val="green"/>
         </w:rPr>
       </w:pPr>
     </w:p>
@@ -488,6 +513,7 @@
           <w:rFonts w:ascii="Arial Narrow" w:hAnsi="Arial Narrow" w:cs="Helvetica-Bold~1e"/>
           <w:b/>
           <w:bCs/>
+          <w:highlight w:val="green"/>
         </w:rPr>
       </w:pPr>
       <w:r>
@@ -495,6 +521,7 @@
           <w:rFonts w:ascii="Arial Narrow" w:hAnsi="Arial Narrow" w:cs="Helvetica-Bold~1e"/>
           <w:b/>
           <w:bCs/>
+          <w:highlight w:val="green"/>
         </w:rPr>
         <w:t>Descripción del proyecto</w:t>
       </w:r>
@@ -509,6 +536,7 @@
           <w:rFonts w:ascii="Arial Narrow" w:hAnsi="Arial Narrow" w:cs="Helvetica-Bold~1e"/>
           <w:b/>
           <w:bCs/>
+          <w:highlight w:val="green"/>
         </w:rPr>
       </w:pPr>
     </w:p>
@@ -520,12 +548,14 @@
         <w:jc w:val="both"/>
         <w:rPr>
           <w:rFonts w:ascii="Helvetica-Narrow" w:hAnsi="Helvetica-Narrow" w:cs="Helvetica-Narrow"/>
-          <w:lang w:val="es-CR" w:eastAsia="es-CR"/>
-        </w:rPr>
-      </w:pPr>
-      <w:r>
-        <w:rPr>
-          <w:rFonts w:ascii="Helvetica-Narrow" w:hAnsi="Helvetica-Narrow" w:cs="Helvetica-Narrow"/>
+          <w:highlight w:val="green"/>
+          <w:lang w:val="es-CR" w:eastAsia="es-CR"/>
+        </w:rPr>
+      </w:pPr>
+      <w:r>
+        <w:rPr>
+          <w:rFonts w:ascii="Helvetica-Narrow" w:hAnsi="Helvetica-Narrow" w:cs="Helvetica-Narrow"/>
+          <w:highlight w:val="green"/>
           <w:lang w:val="es-CR" w:eastAsia="es-CR"/>
         </w:rPr>
         <w:t xml:space="preserve">La coordinación de la Carrera de Ingeniería en Computación, con sede en San Carlos, se </w:t>
@@ -533,6 +563,7 @@
       <w:r>
         <w:rPr>
           <w:rFonts w:ascii="Helvetica-Narrow" w:hAnsi="Helvetica-Narrow" w:cs="Helvetica-Narrow"/>
+          <w:highlight w:val="green"/>
           <w:lang w:val="es-CR" w:eastAsia="es-CR"/>
         </w:rPr>
         <w:t xml:space="preserve">quiere </w:t>
@@ -540,6 +571,7 @@
       <w:r>
         <w:rPr>
           <w:rFonts w:ascii="Helvetica-Narrow" w:hAnsi="Helvetica-Narrow" w:cs="Helvetica-Narrow"/>
+          <w:highlight w:val="green"/>
           <w:lang w:val="es-CR" w:eastAsia="es-CR"/>
         </w:rPr>
         <w:t xml:space="preserve">encargar de </w:t>
@@ -547,6 +579,7 @@
       <w:r>
         <w:rPr>
           <w:rFonts w:ascii="Helvetica-Narrow" w:hAnsi="Helvetica-Narrow" w:cs="Helvetica-Narrow"/>
+          <w:highlight w:val="green"/>
           <w:lang w:val="es-CR" w:eastAsia="es-CR"/>
         </w:rPr>
         <w:t>su propia</w:t>
@@ -554,6 +587,7 @@
       <w:r>
         <w:rPr>
           <w:rFonts w:ascii="Helvetica-Narrow" w:hAnsi="Helvetica-Narrow" w:cs="Helvetica-Narrow"/>
+          <w:highlight w:val="green"/>
           <w:lang w:val="es-CR" w:eastAsia="es-CR"/>
         </w:rPr>
         <w:t xml:space="preserve"> confección de </w:t>
@@ -561,6 +595,7 @@
       <w:r>
         <w:rPr>
           <w:rFonts w:ascii="Helvetica-Narrow" w:hAnsi="Helvetica-Narrow" w:cs="Helvetica-Narrow"/>
+          <w:highlight w:val="green"/>
           <w:lang w:val="es-CR" w:eastAsia="es-CR"/>
         </w:rPr>
         <w:t>la guía de</w:t>
@@ -568,6 +603,7 @@
       <w:r>
         <w:rPr>
           <w:rFonts w:ascii="Helvetica-Narrow" w:hAnsi="Helvetica-Narrow" w:cs="Helvetica-Narrow"/>
+          <w:highlight w:val="green"/>
           <w:lang w:val="es-CR" w:eastAsia="es-CR"/>
         </w:rPr>
         <w:t xml:space="preserve"> horarios de clase de los cursos</w:t>
@@ -575,6 +611,7 @@
       <w:r>
         <w:rPr>
           <w:rFonts w:ascii="Helvetica-Narrow" w:hAnsi="Helvetica-Narrow" w:cs="Helvetica-Narrow"/>
+          <w:highlight w:val="green"/>
           <w:lang w:val="es-CR" w:eastAsia="es-CR"/>
         </w:rPr>
         <w:t xml:space="preserve"> </w:t>
@@ -582,6 +619,7 @@
       <w:r>
         <w:rPr>
           <w:rFonts w:ascii="Helvetica-Narrow" w:hAnsi="Helvetica-Narrow" w:cs="Helvetica-Narrow"/>
+          <w:highlight w:val="green"/>
           <w:lang w:val="es-CR" w:eastAsia="es-CR"/>
         </w:rPr>
         <w:t>que</w:t>
@@ -589,6 +627,7 @@
       <w:r>
         <w:rPr>
           <w:rFonts w:ascii="Helvetica-Narrow" w:hAnsi="Helvetica-Narrow" w:cs="Helvetica-Narrow"/>
+          <w:highlight w:val="green"/>
           <w:lang w:val="es-CR" w:eastAsia="es-CR"/>
         </w:rPr>
         <w:t xml:space="preserve"> la carrera</w:t>
@@ -596,6 +635,7 @@
       <w:r>
         <w:rPr>
           <w:rFonts w:ascii="Helvetica-Narrow" w:hAnsi="Helvetica-Narrow" w:cs="Helvetica-Narrow"/>
+          <w:highlight w:val="green"/>
           <w:lang w:val="es-CR" w:eastAsia="es-CR"/>
         </w:rPr>
         <w:t xml:space="preserve"> imparte</w:t>
@@ -603,6 +643,7 @@
       <w:r>
         <w:rPr>
           <w:rFonts w:ascii="Helvetica-Narrow" w:hAnsi="Helvetica-Narrow" w:cs="Helvetica-Narrow"/>
+          <w:highlight w:val="green"/>
           <w:lang w:val="es-CR" w:eastAsia="es-CR"/>
         </w:rPr>
         <w:t xml:space="preserve"> en las aulas/laboratorios que tiene disponibles</w:t>
@@ -610,6 +651,7 @@
       <w:r>
         <w:rPr>
           <w:rFonts w:ascii="Helvetica-Narrow" w:hAnsi="Helvetica-Narrow" w:cs="Helvetica-Narrow"/>
+          <w:highlight w:val="green"/>
           <w:lang w:val="es-CR" w:eastAsia="es-CR"/>
         </w:rPr>
         <w:t xml:space="preserve">. Este proceso </w:t>
@@ -617,6 +659,7 @@
       <w:r>
         <w:rPr>
           <w:rFonts w:ascii="Helvetica-Narrow" w:hAnsi="Helvetica-Narrow" w:cs="Helvetica-Narrow"/>
+          <w:highlight w:val="green"/>
           <w:lang w:val="es-CR" w:eastAsia="es-CR"/>
         </w:rPr>
         <w:t>lejos de</w:t>
@@ -624,6 +667,7 @@
       <w:r>
         <w:rPr>
           <w:rFonts w:ascii="Helvetica-Narrow" w:hAnsi="Helvetica-Narrow" w:cs="Helvetica-Narrow"/>
+          <w:highlight w:val="green"/>
           <w:lang w:val="es-CR" w:eastAsia="es-CR"/>
         </w:rPr>
         <w:t xml:space="preserve"> ser manual, </w:t>
@@ -631,6 +675,7 @@
       <w:r>
         <w:rPr>
           <w:rFonts w:ascii="Helvetica-Narrow" w:hAnsi="Helvetica-Narrow" w:cs="Helvetica-Narrow"/>
+          <w:highlight w:val="green"/>
           <w:lang w:val="es-CR" w:eastAsia="es-CR"/>
         </w:rPr>
         <w:t>debe ser automático de manera que se diseñe e implemente</w:t>
@@ -638,6 +683,7 @@
       <w:r>
         <w:rPr>
           <w:rFonts w:ascii="Helvetica-Narrow" w:hAnsi="Helvetica-Narrow" w:cs="Helvetica-Narrow"/>
+          <w:highlight w:val="green"/>
           <w:lang w:val="es-CR" w:eastAsia="es-CR"/>
         </w:rPr>
         <w:t xml:space="preserve"> un software que permita automatizar esta gestión. </w:t>
@@ -651,6 +697,7 @@
         <w:jc w:val="both"/>
         <w:rPr>
           <w:rFonts w:ascii="Helvetica-Narrow" w:hAnsi="Helvetica-Narrow" w:cs="Helvetica-Narrow"/>
+          <w:highlight w:val="green"/>
           <w:lang w:val="es-CR" w:eastAsia="es-CR"/>
         </w:rPr>
       </w:pPr>
@@ -663,12 +710,14 @@
         <w:jc w:val="both"/>
         <w:rPr>
           <w:rFonts w:ascii="Helvetica-Narrow" w:hAnsi="Helvetica-Narrow" w:cs="Helvetica-Narrow"/>
-          <w:lang w:val="es-CR" w:eastAsia="es-CR"/>
-        </w:rPr>
-      </w:pPr>
-      <w:r>
-        <w:rPr>
-          <w:rFonts w:ascii="Helvetica-Narrow" w:hAnsi="Helvetica-Narrow" w:cs="Helvetica-Narrow"/>
+          <w:highlight w:val="green"/>
+          <w:lang w:val="es-CR" w:eastAsia="es-CR"/>
+        </w:rPr>
+      </w:pPr>
+      <w:r>
+        <w:rPr>
+          <w:rFonts w:ascii="Helvetica-Narrow" w:hAnsi="Helvetica-Narrow" w:cs="Helvetica-Narrow"/>
+          <w:highlight w:val="green"/>
           <w:lang w:val="es-CR" w:eastAsia="es-CR"/>
         </w:rPr>
         <w:t xml:space="preserve">El principal objetivo para la coordinación, es la generación automática de </w:t>
@@ -676,6 +725,7 @@
       <w:r>
         <w:rPr>
           <w:rFonts w:ascii="Helvetica-Narrow" w:hAnsi="Helvetica-Narrow" w:cs="Helvetica-Narrow"/>
+          <w:highlight w:val="green"/>
           <w:lang w:val="es-CR" w:eastAsia="es-CR"/>
         </w:rPr>
         <w:t>los horarios</w:t>
@@ -683,6 +733,7 @@
       <w:r>
         <w:rPr>
           <w:rFonts w:ascii="Helvetica-Narrow" w:hAnsi="Helvetica-Narrow" w:cs="Helvetica-Narrow"/>
+          <w:highlight w:val="green"/>
           <w:lang w:val="es-CR" w:eastAsia="es-CR"/>
         </w:rPr>
         <w:t xml:space="preserve"> sin choques,</w:t>
@@ -690,6 +741,7 @@
       <w:r>
         <w:rPr>
           <w:rFonts w:ascii="Helvetica-Narrow" w:hAnsi="Helvetica-Narrow" w:cs="Helvetica-Narrow"/>
+          <w:highlight w:val="green"/>
           <w:lang w:val="es-CR" w:eastAsia="es-CR"/>
         </w:rPr>
         <w:t xml:space="preserve"> a partir de determinadas informaciones como:</w:t>
@@ -703,6 +755,7 @@
         <w:jc w:val="both"/>
         <w:rPr>
           <w:rFonts w:ascii="Helvetica-Narrow" w:hAnsi="Helvetica-Narrow" w:cs="Helvetica-Narrow"/>
+          <w:highlight w:val="green"/>
           <w:lang w:val="es-CR" w:eastAsia="es-CR"/>
         </w:rPr>
       </w:pPr>
@@ -821,6 +874,7 @@
         <w:jc w:val="both"/>
         <w:rPr>
           <w:rFonts w:ascii="Helvetica-Narrow" w:hAnsi="Helvetica-Narrow" w:cs="Helvetica-Narrow"/>
+          <w:highlight w:val="green"/>
           <w:lang w:val="es-CR" w:eastAsia="es-CR"/>
         </w:rPr>
       </w:pPr>
@@ -873,6 +927,7 @@
         <w:jc w:val="both"/>
         <w:rPr>
           <w:rFonts w:ascii="Helvetica-Narrow" w:hAnsi="Helvetica-Narrow" w:cs="Helvetica-Narrow"/>
+          <w:highlight w:val="green"/>
           <w:lang w:val="es-CR" w:eastAsia="es-CR"/>
         </w:rPr>
       </w:pPr>
@@ -885,20 +940,38 @@
         <w:jc w:val="both"/>
         <w:rPr>
           <w:rFonts w:ascii="Helvetica-Narrow" w:hAnsi="Helvetica-Narrow" w:cs="Helvetica-Narrow"/>
-          <w:lang w:val="es-CR" w:eastAsia="es-CR"/>
-        </w:rPr>
-      </w:pPr>
-      <w:r>
-        <w:rPr>
-          <w:rFonts w:ascii="Helvetica-Narrow" w:hAnsi="Helvetica-Narrow" w:cs="Helvetica-Narrow"/>
-          <w:highlight w:val="yellow"/>
-          <w:lang w:val="es-CR" w:eastAsia="es-CR"/>
-        </w:rPr>
-        <w:t>De cada profesor interesa conocer su nombre,</w:t>
-      </w:r>
-      <w:r>
-        <w:rPr>
-          <w:rFonts w:ascii="Helvetica-Narrow" w:hAnsi="Helvetica-Narrow" w:cs="Helvetica-Narrow"/>
+          <w:highlight w:val="green"/>
+          <w:lang w:val="es-CR" w:eastAsia="es-CR"/>
+        </w:rPr>
+      </w:pPr>
+      <w:r>
+        <w:rPr>
+          <w:rFonts w:ascii="Helvetica-Narrow" w:hAnsi="Helvetica-Narrow" w:cs="Helvetica-Narrow"/>
+          <w:highlight w:val="green"/>
+          <w:lang w:val="es-CR" w:eastAsia="es-CR"/>
+        </w:rPr>
+        <w:t xml:space="preserve">De cada profesor interesa conocer su nombre, </w:t>
+      </w:r>
+      <w:r>
+        <w:rPr>
+          <w:rFonts w:ascii="Helvetica-Narrow" w:hAnsi="Helvetica-Narrow" w:cs="Helvetica-Narrow"/>
+          <w:highlight w:val="green"/>
+          <w:lang w:val="es-CR" w:eastAsia="es-CR"/>
+        </w:rPr>
+        <w:t>cédula</w:t>
+      </w:r>
+      <w:r>
+        <w:rPr>
+          <w:rFonts w:ascii="Helvetica-Narrow" w:hAnsi="Helvetica-Narrow" w:cs="Helvetica-Narrow"/>
+          <w:highlight w:val="green"/>
+          <w:lang w:val="es-CR" w:eastAsia="es-CR"/>
+        </w:rPr>
+        <w:t>,</w:t>
+      </w:r>
+      <w:r>
+        <w:rPr>
+          <w:rFonts w:ascii="Helvetica-Narrow" w:hAnsi="Helvetica-Narrow" w:cs="Helvetica-Narrow"/>
+          <w:highlight w:val="green"/>
           <w:lang w:val="es-CR" w:eastAsia="es-CR"/>
         </w:rPr>
         <w:t xml:space="preserve"> </w:t>
@@ -906,15 +979,17 @@
       <w:r>
         <w:rPr>
           <w:rFonts w:ascii="Helvetica-Narrow" w:hAnsi="Helvetica-Narrow" w:cs="Helvetica-Narrow"/>
-          <w:highlight w:val="yellow"/>
-          <w:lang w:val="es-CR" w:eastAsia="es-CR"/>
-        </w:rPr>
-        <w:t>cédula</w:t>
-      </w:r>
-      <w:r>
-        <w:rPr>
-          <w:rFonts w:ascii="Helvetica-Narrow" w:hAnsi="Helvetica-Narrow" w:cs="Helvetica-Narrow"/>
-          <w:highlight w:val="yellow"/>
+          <w:highlight w:val="green"/>
+          <w:u w:val="single"/>
+          <w:lang w:val="es-CR" w:eastAsia="es-CR"/>
+        </w:rPr>
+        <w:t>disponibilidad de horario</w:t>
+      </w:r>
+      <w:r>
+        <w:rPr>
+          <w:rFonts w:ascii="Helvetica-Narrow" w:hAnsi="Helvetica-Narrow" w:cs="Helvetica-Narrow"/>
+          <w:highlight w:val="green"/>
+          <w:u w:val="single"/>
           <w:lang w:val="es-CR" w:eastAsia="es-CR"/>
         </w:rPr>
         <w:t>,</w:t>
@@ -922,6 +997,7 @@
       <w:r>
         <w:rPr>
           <w:rFonts w:ascii="Helvetica-Narrow" w:hAnsi="Helvetica-Narrow" w:cs="Helvetica-Narrow"/>
+          <w:highlight w:val="green"/>
           <w:lang w:val="es-CR" w:eastAsia="es-CR"/>
         </w:rPr>
         <w:t xml:space="preserve"> </w:t>
@@ -929,42 +1005,16 @@
       <w:r>
         <w:rPr>
           <w:rFonts w:ascii="Helvetica-Narrow" w:hAnsi="Helvetica-Narrow" w:cs="Helvetica-Narrow"/>
-          <w:highlight w:val="yellow"/>
+          <w:highlight w:val="green"/>
           <w:u w:val="single"/>
           <w:lang w:val="es-CR" w:eastAsia="es-CR"/>
         </w:rPr>
-        <w:t>disponibilidad de horario</w:t>
-      </w:r>
-      <w:r>
-        <w:rPr>
-          <w:rFonts w:ascii="Helvetica-Narrow" w:hAnsi="Helvetica-Narrow" w:cs="Helvetica-Narrow"/>
-          <w:highlight w:val="yellow"/>
-          <w:u w:val="single"/>
-          <w:lang w:val="es-CR" w:eastAsia="es-CR"/>
-        </w:rPr>
-        <w:t>,</w:t>
-      </w:r>
-      <w:r>
-        <w:rPr>
-          <w:rFonts w:ascii="Helvetica-Narrow" w:hAnsi="Helvetica-Narrow" w:cs="Helvetica-Narrow"/>
-          <w:highlight w:val="yellow"/>
-          <w:lang w:val="es-CR" w:eastAsia="es-CR"/>
-        </w:rPr>
-        <w:t xml:space="preserve"> </w:t>
-      </w:r>
-      <w:r>
-        <w:rPr>
-          <w:rFonts w:ascii="Helvetica-Narrow" w:hAnsi="Helvetica-Narrow" w:cs="Helvetica-Narrow"/>
-          <w:highlight w:val="yellow"/>
-          <w:u w:val="single"/>
-          <w:lang w:val="es-CR" w:eastAsia="es-CR"/>
-        </w:rPr>
         <w:t>cursos que imparte</w:t>
       </w:r>
       <w:r>
         <w:rPr>
           <w:rFonts w:ascii="Helvetica-Narrow" w:hAnsi="Helvetica-Narrow" w:cs="Helvetica-Narrow"/>
-          <w:highlight w:val="yellow"/>
+          <w:highlight w:val="green"/>
           <w:lang w:val="es-CR" w:eastAsia="es-CR"/>
         </w:rPr>
         <w:t>.</w:t>
@@ -978,6 +1028,7 @@
         <w:jc w:val="both"/>
         <w:rPr>
           <w:rFonts w:ascii="Helvetica-Narrow" w:hAnsi="Helvetica-Narrow" w:cs="Helvetica-Narrow"/>
+          <w:highlight w:val="green"/>
           <w:lang w:val="es-CR" w:eastAsia="es-CR"/>
         </w:rPr>
       </w:pPr>
@@ -990,13 +1041,14 @@
         <w:jc w:val="both"/>
         <w:rPr>
           <w:rFonts w:ascii="Helvetica-Narrow" w:hAnsi="Helvetica-Narrow" w:cs="Helvetica-Narrow"/>
-          <w:lang w:val="es-CR" w:eastAsia="es-CR"/>
-        </w:rPr>
-      </w:pPr>
-      <w:r>
-        <w:rPr>
-          <w:rFonts w:ascii="Helvetica-Narrow" w:hAnsi="Helvetica-Narrow" w:cs="Helvetica-Narrow"/>
-          <w:highlight w:val="yellow"/>
+          <w:highlight w:val="green"/>
+          <w:lang w:val="es-CR" w:eastAsia="es-CR"/>
+        </w:rPr>
+      </w:pPr>
+      <w:r>
+        <w:rPr>
+          <w:rFonts w:ascii="Helvetica-Narrow" w:hAnsi="Helvetica-Narrow" w:cs="Helvetica-Narrow"/>
+          <w:highlight w:val="green"/>
           <w:lang w:val="es-CR" w:eastAsia="es-CR"/>
         </w:rPr>
         <w:t>Las asignaturas tienen un nombre</w:t>
@@ -1004,22 +1056,15 @@
       <w:r>
         <w:rPr>
           <w:rFonts w:ascii="Helvetica-Narrow" w:hAnsi="Helvetica-Narrow" w:cs="Helvetica-Narrow"/>
-          <w:lang w:val="es-CR" w:eastAsia="es-CR"/>
-        </w:rPr>
-        <w:t xml:space="preserve">, </w:t>
-      </w:r>
-      <w:r>
-        <w:rPr>
-          <w:rFonts w:ascii="Helvetica-Narrow" w:hAnsi="Helvetica-Narrow" w:cs="Helvetica-Narrow"/>
-          <w:highlight w:val="yellow"/>
-          <w:lang w:val="es-CR" w:eastAsia="es-CR"/>
-        </w:rPr>
-        <w:t xml:space="preserve">un </w:t>
-      </w:r>
-      <w:r>
-        <w:rPr>
-          <w:rFonts w:ascii="Helvetica-Narrow" w:hAnsi="Helvetica-Narrow" w:cs="Helvetica-Narrow"/>
-          <w:highlight w:val="yellow"/>
+          <w:highlight w:val="green"/>
+          <w:lang w:val="es-CR" w:eastAsia="es-CR"/>
+        </w:rPr>
+        <w:t xml:space="preserve">, un </w:t>
+      </w:r>
+      <w:r>
+        <w:rPr>
+          <w:rFonts w:ascii="Helvetica-Narrow" w:hAnsi="Helvetica-Narrow" w:cs="Helvetica-Narrow"/>
+          <w:highlight w:val="green"/>
           <w:u w:val="single"/>
           <w:lang w:val="es-CR" w:eastAsia="es-CR"/>
         </w:rPr>
@@ -1028,7 +1073,7 @@
       <w:r>
         <w:rPr>
           <w:rFonts w:ascii="Helvetica-Narrow" w:hAnsi="Helvetica-Narrow" w:cs="Helvetica-Narrow"/>
-          <w:highlight w:val="yellow"/>
+          <w:highlight w:val="green"/>
           <w:u w:val="single"/>
           <w:lang w:val="es-CR" w:eastAsia="es-CR"/>
         </w:rPr>
@@ -1037,7 +1082,7 @@
       <w:r>
         <w:rPr>
           <w:rFonts w:ascii="Helvetica-Narrow" w:hAnsi="Helvetica-Narrow" w:cs="Helvetica-Narrow"/>
-          <w:highlight w:val="yellow"/>
+          <w:highlight w:val="green"/>
           <w:lang w:val="es-CR" w:eastAsia="es-CR"/>
         </w:rPr>
         <w:t>(normal o laboratorio</w:t>
@@ -1045,7 +1090,7 @@
       <w:r>
         <w:rPr>
           <w:rFonts w:ascii="Helvetica-Narrow" w:hAnsi="Helvetica-Narrow" w:cs="Helvetica-Narrow"/>
-          <w:highlight w:val="yellow"/>
+          <w:highlight w:val="green"/>
           <w:lang w:val="es-CR" w:eastAsia="es-CR"/>
         </w:rPr>
         <w:t xml:space="preserve"> – se usa para determinar el tipo de aula</w:t>
@@ -1053,7 +1098,7 @@
       <w:r>
         <w:rPr>
           <w:rFonts w:ascii="Helvetica-Narrow" w:hAnsi="Helvetica-Narrow" w:cs="Helvetica-Narrow"/>
-          <w:highlight w:val="yellow"/>
+          <w:highlight w:val="green"/>
           <w:lang w:val="es-CR" w:eastAsia="es-CR"/>
         </w:rPr>
         <w:t>)</w:t>
@@ -1061,7 +1106,7 @@
       <w:r>
         <w:rPr>
           <w:rFonts w:ascii="Helvetica-Narrow" w:hAnsi="Helvetica-Narrow" w:cs="Helvetica-Narrow"/>
-          <w:highlight w:val="yellow"/>
+          <w:highlight w:val="green"/>
           <w:lang w:val="es-CR" w:eastAsia="es-CR"/>
         </w:rPr>
         <w:t xml:space="preserve"> y un número de </w:t>
@@ -1070,7 +1115,7 @@
       <w:r>
         <w:rPr>
           <w:rFonts w:ascii="Helvetica-Narrow" w:hAnsi="Helvetica-Narrow" w:cs="Helvetica-Narrow"/>
-          <w:highlight w:val="yellow"/>
+          <w:highlight w:val="green"/>
           <w:lang w:val="es-CR" w:eastAsia="es-CR"/>
         </w:rPr>
         <w:t>créditos</w:t>
@@ -1078,7 +1123,7 @@
       <w:r>
         <w:rPr>
           <w:rFonts w:ascii="Helvetica-Narrow" w:hAnsi="Helvetica-Narrow" w:cs="Helvetica-Narrow"/>
-          <w:highlight w:val="yellow"/>
+          <w:highlight w:val="green"/>
           <w:lang w:val="es-CR" w:eastAsia="es-CR"/>
         </w:rPr>
         <w:t xml:space="preserve"> </w:t>
@@ -1086,7 +1131,7 @@
       <w:r>
         <w:rPr>
           <w:rFonts w:ascii="Helvetica-Narrow" w:hAnsi="Helvetica-Narrow" w:cs="Helvetica-Narrow"/>
-          <w:highlight w:val="yellow"/>
+          <w:highlight w:val="green"/>
           <w:lang w:val="es-CR" w:eastAsia="es-CR"/>
         </w:rPr>
         <w:t xml:space="preserve"> y</w:t>
@@ -1095,7 +1140,7 @@
       <w:r>
         <w:rPr>
           <w:rFonts w:ascii="Helvetica-Narrow" w:hAnsi="Helvetica-Narrow" w:cs="Helvetica-Narrow"/>
-          <w:highlight w:val="yellow"/>
+          <w:highlight w:val="green"/>
           <w:lang w:val="es-CR" w:eastAsia="es-CR"/>
         </w:rPr>
         <w:t xml:space="preserve"> el </w:t>
@@ -1103,7 +1148,7 @@
       <w:r>
         <w:rPr>
           <w:rFonts w:ascii="Helvetica-Narrow" w:hAnsi="Helvetica-Narrow" w:cs="Helvetica-Narrow"/>
-          <w:highlight w:val="yellow"/>
+          <w:highlight w:val="green"/>
           <w:u w:val="single"/>
           <w:lang w:val="es-CR" w:eastAsia="es-CR"/>
         </w:rPr>
@@ -1112,7 +1157,7 @@
       <w:r>
         <w:rPr>
           <w:rFonts w:ascii="Helvetica-Narrow" w:hAnsi="Helvetica-Narrow" w:cs="Helvetica-Narrow"/>
-          <w:highlight w:val="yellow"/>
+          <w:highlight w:val="green"/>
           <w:lang w:val="es-CR" w:eastAsia="es-CR"/>
         </w:rPr>
         <w:t xml:space="preserve"> al que pertenecen</w:t>
@@ -1120,7 +1165,7 @@
       <w:r>
         <w:rPr>
           <w:rFonts w:ascii="Helvetica-Narrow" w:hAnsi="Helvetica-Narrow" w:cs="Helvetica-Narrow"/>
-          <w:highlight w:val="yellow"/>
+          <w:highlight w:val="green"/>
           <w:lang w:val="es-CR" w:eastAsia="es-CR"/>
         </w:rPr>
         <w:t>.</w:t>
@@ -1128,7 +1173,7 @@
       <w:r>
         <w:rPr>
           <w:rFonts w:ascii="Helvetica-Narrow" w:hAnsi="Helvetica-Narrow" w:cs="Helvetica-Narrow"/>
-          <w:highlight w:val="yellow"/>
+          <w:highlight w:val="green"/>
           <w:lang w:val="es-CR" w:eastAsia="es-CR"/>
         </w:rPr>
         <w:t xml:space="preserve"> Así mismo, para cada asignatura se podría definir para cada periodo en particular, si se quiere separar en horarios de un día 4 horas o en dos días de 2 horas.</w:t>
@@ -1136,7 +1181,7 @@
       <w:r>
         <w:rPr>
           <w:rFonts w:ascii="Helvetica-Narrow" w:hAnsi="Helvetica-Narrow" w:cs="Helvetica-Narrow"/>
-          <w:highlight w:val="yellow"/>
+          <w:highlight w:val="green"/>
           <w:lang w:val="es-CR" w:eastAsia="es-CR"/>
         </w:rPr>
         <w:t xml:space="preserve"> </w:t>
@@ -1144,7 +1189,7 @@
       <w:r>
         <w:rPr>
           <w:rFonts w:ascii="Helvetica-Narrow" w:hAnsi="Helvetica-Narrow" w:cs="Helvetica-Narrow"/>
-          <w:highlight w:val="yellow"/>
+          <w:highlight w:val="green"/>
           <w:lang w:val="es-CR" w:eastAsia="es-CR"/>
         </w:rPr>
         <w:t>Nótese que las asignaturas</w:t>
@@ -1152,7 +1197,7 @@
       <w:r>
         <w:rPr>
           <w:rFonts w:ascii="Helvetica-Narrow" w:hAnsi="Helvetica-Narrow" w:cs="Helvetica-Narrow"/>
-          <w:highlight w:val="yellow"/>
+          <w:highlight w:val="green"/>
           <w:lang w:val="es-CR" w:eastAsia="es-CR"/>
         </w:rPr>
         <w:t xml:space="preserve"> no tienen información del profesor que las imparte puesto que podría ser variante.</w:t>
@@ -1166,6 +1211,7 @@
         <w:jc w:val="both"/>
         <w:rPr>
           <w:rFonts w:ascii="Helvetica-Narrow" w:hAnsi="Helvetica-Narrow" w:cs="Helvetica-Narrow"/>
+          <w:highlight w:val="green"/>
           <w:lang w:val="es-CR" w:eastAsia="es-CR"/>
         </w:rPr>
       </w:pPr>
@@ -1178,6 +1224,7 @@
         <w:jc w:val="both"/>
         <w:rPr>
           <w:rFonts w:ascii="Helvetica-Narrow" w:hAnsi="Helvetica-Narrow" w:cs="Helvetica-Narrow"/>
+          <w:highlight w:val="green"/>
           <w:u w:val="single"/>
           <w:lang w:val="es-CR" w:eastAsia="es-CR"/>
         </w:rPr>
@@ -1185,7 +1232,7 @@
       <w:r>
         <w:rPr>
           <w:rFonts w:ascii="Helvetica-Narrow" w:hAnsi="Helvetica-Narrow" w:cs="Helvetica-Narrow"/>
-          <w:highlight w:val="yellow"/>
+          <w:highlight w:val="green"/>
           <w:lang w:val="es-CR" w:eastAsia="es-CR"/>
         </w:rPr>
         <w:t>L</w:t>
@@ -1193,14 +1240,68 @@
       <w:r>
         <w:rPr>
           <w:rFonts w:ascii="Helvetica-Narrow" w:hAnsi="Helvetica-Narrow" w:cs="Helvetica-Narrow"/>
-          <w:highlight w:val="yellow"/>
-          <w:lang w:val="es-CR" w:eastAsia="es-CR"/>
-        </w:rPr>
-        <w:t>as aulas tienen</w:t>
-      </w:r>
-      <w:r>
-        <w:rPr>
-          <w:rFonts w:ascii="Helvetica-Narrow" w:hAnsi="Helvetica-Narrow" w:cs="Helvetica-Narrow"/>
+          <w:highlight w:val="green"/>
+          <w:lang w:val="es-CR" w:eastAsia="es-CR"/>
+        </w:rPr>
+        <w:t xml:space="preserve">as aulas tienen un nombre, </w:t>
+      </w:r>
+      <w:r>
+        <w:rPr>
+          <w:rFonts w:ascii="Helvetica-Narrow" w:hAnsi="Helvetica-Narrow" w:cs="Helvetica-Narrow"/>
+          <w:highlight w:val="green"/>
+          <w:u w:val="single"/>
+          <w:lang w:val="es-CR" w:eastAsia="es-CR"/>
+        </w:rPr>
+        <w:t>n</w:t>
+      </w:r>
+      <w:r>
+        <w:rPr>
+          <w:rFonts w:ascii="Helvetica-Narrow" w:hAnsi="Helvetica-Narrow" w:cs="Helvetica-Narrow"/>
+          <w:highlight w:val="green"/>
+          <w:u w:val="single"/>
+          <w:lang w:val="es-CR" w:eastAsia="es-CR"/>
+        </w:rPr>
+        <w:t>ú</w:t>
+      </w:r>
+      <w:r>
+        <w:rPr>
+          <w:rFonts w:ascii="Helvetica-Narrow" w:hAnsi="Helvetica-Narrow" w:cs="Helvetica-Narrow"/>
+          <w:highlight w:val="green"/>
+          <w:u w:val="single"/>
+          <w:lang w:val="es-CR" w:eastAsia="es-CR"/>
+        </w:rPr>
+        <w:t>mero de aula</w:t>
+      </w:r>
+      <w:r>
+        <w:rPr>
+          <w:rFonts w:ascii="Helvetica-Narrow" w:hAnsi="Helvetica-Narrow" w:cs="Helvetica-Narrow"/>
+          <w:highlight w:val="green"/>
+          <w:lang w:val="es-CR" w:eastAsia="es-CR"/>
+        </w:rPr>
+        <w:t xml:space="preserve">, </w:t>
+      </w:r>
+      <w:r>
+        <w:rPr>
+          <w:rFonts w:ascii="Helvetica-Narrow" w:hAnsi="Helvetica-Narrow" w:cs="Helvetica-Narrow"/>
+          <w:highlight w:val="green"/>
+          <w:u w:val="single"/>
+          <w:lang w:val="es-CR" w:eastAsia="es-CR"/>
+        </w:rPr>
+        <w:t>capacidad</w:t>
+      </w:r>
+      <w:r>
+        <w:rPr>
+          <w:rFonts w:ascii="Helvetica-Narrow" w:hAnsi="Helvetica-Narrow" w:cs="Helvetica-Narrow"/>
+          <w:highlight w:val="green"/>
+          <w:u w:val="single"/>
+          <w:lang w:val="es-CR" w:eastAsia="es-CR"/>
+        </w:rPr>
+        <w:t>,</w:t>
+      </w:r>
+      <w:r>
+        <w:rPr>
+          <w:rFonts w:ascii="Helvetica-Narrow" w:hAnsi="Helvetica-Narrow" w:cs="Helvetica-Narrow"/>
+          <w:highlight w:val="green"/>
           <w:lang w:val="es-CR" w:eastAsia="es-CR"/>
         </w:rPr>
         <w:t xml:space="preserve"> </w:t>
@@ -1208,97 +1309,20 @@
       <w:r>
         <w:rPr>
           <w:rFonts w:ascii="Helvetica-Narrow" w:hAnsi="Helvetica-Narrow" w:cs="Helvetica-Narrow"/>
-          <w:highlight w:val="yellow"/>
-          <w:lang w:val="es-CR" w:eastAsia="es-CR"/>
-        </w:rPr>
-        <w:t xml:space="preserve">un nombre, </w:t>
-      </w:r>
-      <w:r>
-        <w:rPr>
-          <w:rFonts w:ascii="Helvetica-Narrow" w:hAnsi="Helvetica-Narrow" w:cs="Helvetica-Narrow"/>
-          <w:highlight w:val="yellow"/>
+          <w:highlight w:val="green"/>
           <w:u w:val="single"/>
           <w:lang w:val="es-CR" w:eastAsia="es-CR"/>
         </w:rPr>
-        <w:t>n</w:t>
-      </w:r>
-      <w:r>
-        <w:rPr>
-          <w:rFonts w:ascii="Helvetica-Narrow" w:hAnsi="Helvetica-Narrow" w:cs="Helvetica-Narrow"/>
-          <w:highlight w:val="yellow"/>
+        <w:t>tipo de aula</w:t>
+      </w:r>
+      <w:r>
+        <w:rPr>
+          <w:rFonts w:ascii="Helvetica-Narrow" w:hAnsi="Helvetica-Narrow" w:cs="Helvetica-Narrow"/>
+          <w:highlight w:val="green"/>
           <w:u w:val="single"/>
           <w:lang w:val="es-CR" w:eastAsia="es-CR"/>
         </w:rPr>
-        <w:t>ú</w:t>
-      </w:r>
-      <w:r>
-        <w:rPr>
-          <w:rFonts w:ascii="Helvetica-Narrow" w:hAnsi="Helvetica-Narrow" w:cs="Helvetica-Narrow"/>
-          <w:highlight w:val="yellow"/>
-          <w:u w:val="single"/>
-          <w:lang w:val="es-CR" w:eastAsia="es-CR"/>
-        </w:rPr>
-        <w:t>mero de aula</w:t>
-      </w:r>
-      <w:r>
-        <w:rPr>
-          <w:rFonts w:ascii="Helvetica-Narrow" w:hAnsi="Helvetica-Narrow" w:cs="Helvetica-Narrow"/>
-          <w:highlight w:val="yellow"/>
-          <w:lang w:val="es-CR" w:eastAsia="es-CR"/>
-        </w:rPr>
-        <w:t xml:space="preserve">, </w:t>
-      </w:r>
-      <w:r>
-        <w:rPr>
-          <w:rFonts w:ascii="Helvetica-Narrow" w:hAnsi="Helvetica-Narrow" w:cs="Helvetica-Narrow"/>
-          <w:highlight w:val="yellow"/>
-          <w:u w:val="single"/>
-          <w:lang w:val="es-CR" w:eastAsia="es-CR"/>
-        </w:rPr>
-        <w:t>capacidad</w:t>
-      </w:r>
-      <w:r>
-        <w:rPr>
-          <w:rFonts w:ascii="Helvetica-Narrow" w:hAnsi="Helvetica-Narrow" w:cs="Helvetica-Narrow"/>
-          <w:highlight w:val="yellow"/>
-          <w:u w:val="single"/>
-          <w:lang w:val="es-CR" w:eastAsia="es-CR"/>
-        </w:rPr>
-        <w:t>,</w:t>
-      </w:r>
-      <w:r>
-        <w:rPr>
-          <w:rFonts w:ascii="Helvetica-Narrow" w:hAnsi="Helvetica-Narrow" w:cs="Helvetica-Narrow"/>
-          <w:highlight w:val="yellow"/>
-          <w:lang w:val="es-CR" w:eastAsia="es-CR"/>
-        </w:rPr>
-        <w:t xml:space="preserve"> </w:t>
-      </w:r>
-      <w:r>
-        <w:rPr>
-          <w:rFonts w:ascii="Helvetica-Narrow" w:hAnsi="Helvetica-Narrow" w:cs="Helvetica-Narrow"/>
-          <w:highlight w:val="yellow"/>
-          <w:u w:val="single"/>
-          <w:lang w:val="es-CR" w:eastAsia="es-CR"/>
-        </w:rPr>
-        <w:t>tipo de aula</w:t>
-      </w:r>
-      <w:r>
-        <w:rPr>
-          <w:rFonts w:ascii="Helvetica-Narrow" w:hAnsi="Helvetica-Narrow" w:cs="Helvetica-Narrow"/>
-          <w:highlight w:val="yellow"/>
-          <w:u w:val="single"/>
-          <w:lang w:val="es-CR" w:eastAsia="es-CR"/>
-        </w:rPr>
-        <w:t>.</w:t>
-      </w:r>
-      <w:r>
-        <w:rPr>
-          <w:rFonts w:ascii="Helvetica-Narrow" w:hAnsi="Helvetica-Narrow" w:cs="Helvetica-Narrow"/>
-          <w:u w:val="single"/>
-          <w:lang w:val="es-CR" w:eastAsia="es-CR"/>
-        </w:rPr>
-        <w:t xml:space="preserve"> </w:t>
+        <w:t xml:space="preserve">. </w:t>
       </w:r>
     </w:p>
     <w:p>
@@ -1309,6 +1333,7 @@
         <w:jc w:val="both"/>
         <w:rPr>
           <w:rFonts w:ascii="Helvetica-Narrow" w:hAnsi="Helvetica-Narrow" w:cs="Helvetica-Narrow"/>
+          <w:highlight w:val="green"/>
           <w:lang w:val="es-CR" w:eastAsia="es-CR"/>
         </w:rPr>
       </w:pPr>
@@ -1321,13 +1346,14 @@
         <w:jc w:val="both"/>
         <w:rPr>
           <w:rFonts w:ascii="Helvetica-Narrow" w:hAnsi="Helvetica-Narrow" w:cs="Helvetica-Narrow"/>
-          <w:lang w:val="es-CR" w:eastAsia="es-CR"/>
-        </w:rPr>
-      </w:pPr>
-      <w:r>
-        <w:rPr>
-          <w:rFonts w:ascii="Helvetica-Narrow" w:hAnsi="Helvetica-Narrow" w:cs="Helvetica-Narrow"/>
-          <w:highlight w:val="yellow"/>
+          <w:highlight w:val="green"/>
+          <w:lang w:val="es-CR" w:eastAsia="es-CR"/>
+        </w:rPr>
+      </w:pPr>
+      <w:r>
+        <w:rPr>
+          <w:rFonts w:ascii="Helvetica-Narrow" w:hAnsi="Helvetica-Narrow" w:cs="Helvetica-Narrow"/>
+          <w:highlight w:val="green"/>
           <w:lang w:val="es-CR" w:eastAsia="es-CR"/>
         </w:rPr>
         <w:t xml:space="preserve">Los posibles </w:t>
@@ -1335,7 +1361,7 @@
       <w:r>
         <w:rPr>
           <w:rFonts w:ascii="Helvetica-Narrow" w:hAnsi="Helvetica-Narrow" w:cs="Helvetica-Narrow"/>
-          <w:highlight w:val="yellow"/>
+          <w:highlight w:val="green"/>
           <w:lang w:val="es-CR" w:eastAsia="es-CR"/>
         </w:rPr>
         <w:t>semestres</w:t>
@@ -1343,7 +1369,7 @@
       <w:r>
         <w:rPr>
           <w:rFonts w:ascii="Helvetica-Narrow" w:hAnsi="Helvetica-Narrow" w:cs="Helvetica-Narrow"/>
-          <w:highlight w:val="yellow"/>
+          <w:highlight w:val="green"/>
           <w:lang w:val="es-CR" w:eastAsia="es-CR"/>
         </w:rPr>
         <w:t xml:space="preserve"> son </w:t>
@@ -1351,7 +1377,7 @@
       <w:r>
         <w:rPr>
           <w:rFonts w:ascii="Helvetica-Narrow" w:hAnsi="Helvetica-Narrow" w:cs="Helvetica-Narrow"/>
-          <w:highlight w:val="yellow"/>
+          <w:highlight w:val="green"/>
           <w:lang w:val="es-CR" w:eastAsia="es-CR"/>
         </w:rPr>
         <w:t>ocho</w:t>
@@ -1359,7 +1385,7 @@
       <w:r>
         <w:rPr>
           <w:rFonts w:ascii="Helvetica-Narrow" w:hAnsi="Helvetica-Narrow" w:cs="Helvetica-Narrow"/>
-          <w:highlight w:val="yellow"/>
+          <w:highlight w:val="green"/>
           <w:lang w:val="es-CR" w:eastAsia="es-CR"/>
         </w:rPr>
         <w:t xml:space="preserve">, </w:t>
@@ -1367,7 +1393,7 @@
       <w:r>
         <w:rPr>
           <w:rFonts w:ascii="Helvetica-Narrow" w:hAnsi="Helvetica-Narrow" w:cs="Helvetica-Narrow"/>
-          <w:highlight w:val="yellow"/>
+          <w:highlight w:val="green"/>
           <w:lang w:val="es-CR" w:eastAsia="es-CR"/>
         </w:rPr>
         <w:t>esto</w:t>
@@ -1375,7 +1401,7 @@
       <w:r>
         <w:rPr>
           <w:rFonts w:ascii="Helvetica-Narrow" w:hAnsi="Helvetica-Narrow" w:cs="Helvetica-Narrow"/>
-          <w:highlight w:val="yellow"/>
+          <w:highlight w:val="green"/>
           <w:lang w:val="es-CR" w:eastAsia="es-CR"/>
         </w:rPr>
         <w:t xml:space="preserve"> es particularmente de</w:t>
@@ -1383,7 +1409,7 @@
       <w:r>
         <w:rPr>
           <w:rFonts w:ascii="Helvetica-Narrow" w:hAnsi="Helvetica-Narrow" w:cs="Helvetica-Narrow"/>
-          <w:highlight w:val="yellow"/>
+          <w:highlight w:val="green"/>
           <w:lang w:val="es-CR" w:eastAsia="es-CR"/>
         </w:rPr>
         <w:t xml:space="preserve"> inter</w:t>
@@ -1391,7 +1417,7 @@
       <w:r>
         <w:rPr>
           <w:rFonts w:ascii="Helvetica-Narrow" w:hAnsi="Helvetica-Narrow" w:cs="Helvetica-Narrow"/>
-          <w:highlight w:val="yellow"/>
+          <w:highlight w:val="green"/>
           <w:lang w:val="es-CR" w:eastAsia="es-CR"/>
         </w:rPr>
         <w:t>és</w:t>
@@ -1399,7 +1425,7 @@
       <w:r>
         <w:rPr>
           <w:rFonts w:ascii="Helvetica-Narrow" w:hAnsi="Helvetica-Narrow" w:cs="Helvetica-Narrow"/>
-          <w:highlight w:val="yellow"/>
+          <w:highlight w:val="green"/>
           <w:lang w:val="es-CR" w:eastAsia="es-CR"/>
         </w:rPr>
         <w:t xml:space="preserve"> </w:t>
@@ -1407,7 +1433,7 @@
       <w:r>
         <w:rPr>
           <w:rFonts w:ascii="Helvetica-Narrow" w:hAnsi="Helvetica-Narrow" w:cs="Helvetica-Narrow"/>
-          <w:highlight w:val="yellow"/>
+          <w:highlight w:val="green"/>
           <w:lang w:val="es-CR" w:eastAsia="es-CR"/>
         </w:rPr>
         <w:t>para saber a cu</w:t>
@@ -1415,7 +1441,7 @@
       <w:r>
         <w:rPr>
           <w:rFonts w:ascii="Helvetica-Narrow" w:hAnsi="Helvetica-Narrow" w:cs="Helvetica-Narrow"/>
-          <w:highlight w:val="yellow"/>
+          <w:highlight w:val="green"/>
           <w:lang w:val="es-CR" w:eastAsia="es-CR"/>
         </w:rPr>
         <w:t>á</w:t>
@@ -1423,7 +1449,7 @@
       <w:r>
         <w:rPr>
           <w:rFonts w:ascii="Helvetica-Narrow" w:hAnsi="Helvetica-Narrow" w:cs="Helvetica-Narrow"/>
-          <w:highlight w:val="yellow"/>
+          <w:highlight w:val="green"/>
           <w:lang w:val="es-CR" w:eastAsia="es-CR"/>
         </w:rPr>
         <w:t>l semestre pertenece cada asignatura</w:t>
@@ -1431,7 +1457,7 @@
       <w:r>
         <w:rPr>
           <w:rFonts w:ascii="Helvetica-Narrow" w:hAnsi="Helvetica-Narrow" w:cs="Helvetica-Narrow"/>
-          <w:highlight w:val="yellow"/>
+          <w:highlight w:val="green"/>
           <w:lang w:val="es-CR" w:eastAsia="es-CR"/>
         </w:rPr>
         <w:t xml:space="preserve"> y para la impresión gráfica del resultado</w:t>
@@ -1439,7 +1465,7 @@
       <w:r>
         <w:rPr>
           <w:rFonts w:ascii="Helvetica-Narrow" w:hAnsi="Helvetica-Narrow" w:cs="Helvetica-Narrow"/>
-          <w:highlight w:val="yellow"/>
+          <w:highlight w:val="green"/>
           <w:lang w:val="es-CR" w:eastAsia="es-CR"/>
         </w:rPr>
         <w:t>.</w:t>
@@ -1447,7 +1473,7 @@
       <w:r>
         <w:rPr>
           <w:rFonts w:ascii="Helvetica-Narrow" w:hAnsi="Helvetica-Narrow" w:cs="Helvetica-Narrow"/>
-          <w:highlight w:val="yellow"/>
+          <w:highlight w:val="green"/>
           <w:lang w:val="es-CR" w:eastAsia="es-CR"/>
         </w:rPr>
         <w:t xml:space="preserve"> Así mismo se </w:t>
@@ -1455,7 +1481,7 @@
       <w:r>
         <w:rPr>
           <w:rFonts w:ascii="Helvetica-Narrow" w:hAnsi="Helvetica-Narrow" w:cs="Helvetica-Narrow"/>
-          <w:highlight w:val="yellow"/>
+          <w:highlight w:val="green"/>
           <w:lang w:val="es-CR" w:eastAsia="es-CR"/>
         </w:rPr>
         <w:t>deben estipular</w:t>
@@ -1463,7 +1489,7 @@
       <w:r>
         <w:rPr>
           <w:rFonts w:ascii="Helvetica-Narrow" w:hAnsi="Helvetica-Narrow" w:cs="Helvetica-Narrow"/>
-          <w:highlight w:val="yellow"/>
+          <w:highlight w:val="green"/>
           <w:lang w:val="es-CR" w:eastAsia="es-CR"/>
         </w:rPr>
         <w:t xml:space="preserve"> un número de asignaciones o cursos por semestre.</w:t>
@@ -1477,6 +1503,7 @@
         <w:jc w:val="both"/>
         <w:rPr>
           <w:rFonts w:ascii="Helvetica-Narrow" w:hAnsi="Helvetica-Narrow" w:cs="Helvetica-Narrow"/>
+          <w:highlight w:val="green"/>
           <w:lang w:val="es-CR" w:eastAsia="es-CR"/>
         </w:rPr>
       </w:pPr>
@@ -1489,13 +1516,14 @@
         <w:jc w:val="both"/>
         <w:rPr>
           <w:rFonts w:ascii="Helvetica-Narrow" w:hAnsi="Helvetica-Narrow" w:cs="Helvetica-Narrow"/>
-          <w:lang w:val="es-CR" w:eastAsia="es-CR"/>
-        </w:rPr>
-      </w:pPr>
-      <w:r>
-        <w:rPr>
-          <w:rFonts w:ascii="Helvetica-Narrow" w:hAnsi="Helvetica-Narrow" w:cs="Helvetica-Narrow"/>
-          <w:highlight w:val="yellow"/>
+          <w:highlight w:val="green"/>
+          <w:lang w:val="es-CR" w:eastAsia="es-CR"/>
+        </w:rPr>
+      </w:pPr>
+      <w:r>
+        <w:rPr>
+          <w:rFonts w:ascii="Helvetica-Narrow" w:hAnsi="Helvetica-Narrow" w:cs="Helvetica-Narrow"/>
+          <w:highlight w:val="green"/>
           <w:lang w:val="es-CR" w:eastAsia="es-CR"/>
         </w:rPr>
         <w:t>Los días de clase van de lunes a vierne</w:t>
@@ -1503,7 +1531,7 @@
       <w:r>
         <w:rPr>
           <w:rFonts w:ascii="Helvetica-Narrow" w:hAnsi="Helvetica-Narrow" w:cs="Helvetica-Narrow"/>
-          <w:highlight w:val="yellow"/>
+          <w:highlight w:val="green"/>
           <w:lang w:val="es-CR" w:eastAsia="es-CR"/>
         </w:rPr>
         <w:t>s, y las horas posibles son de 7:00 a 11:30 y de 12:30 a 16:0</w:t>
@@ -1511,7 +1539,7 @@
       <w:r>
         <w:rPr>
           <w:rFonts w:ascii="Helvetica-Narrow" w:hAnsi="Helvetica-Narrow" w:cs="Helvetica-Narrow"/>
-          <w:highlight w:val="yellow"/>
+          <w:highlight w:val="green"/>
           <w:lang w:val="es-CR" w:eastAsia="es-CR"/>
         </w:rPr>
         <w:t>0.</w:t>
@@ -1519,7 +1547,7 @@
       <w:r>
         <w:rPr>
           <w:rFonts w:ascii="Helvetica-Narrow" w:hAnsi="Helvetica-Narrow" w:cs="Helvetica-Narrow"/>
-          <w:highlight w:val="yellow"/>
+          <w:highlight w:val="green"/>
           <w:lang w:val="es-CR" w:eastAsia="es-CR"/>
         </w:rPr>
         <w:t xml:space="preserve"> </w:t>
@@ -1527,7 +1555,7 @@
       <w:r>
         <w:rPr>
           <w:rFonts w:ascii="Helvetica-Narrow" w:hAnsi="Helvetica-Narrow" w:cs="Helvetica-Narrow"/>
-          <w:highlight w:val="yellow"/>
+          <w:highlight w:val="green"/>
           <w:lang w:val="es-CR" w:eastAsia="es-CR"/>
         </w:rPr>
         <w:t xml:space="preserve">Las asignaturas se </w:t>
@@ -1535,7 +1563,7 @@
       <w:r>
         <w:rPr>
           <w:rFonts w:ascii="Helvetica-Narrow" w:hAnsi="Helvetica-Narrow" w:cs="Helvetica-Narrow"/>
-          <w:highlight w:val="yellow"/>
+          <w:highlight w:val="green"/>
           <w:lang w:val="es-CR" w:eastAsia="es-CR"/>
         </w:rPr>
         <w:t>imparten en bloques de 50 minutos contemplando además las pausas entre asignaciones de 5 minutos</w:t>
@@ -1543,7 +1571,7 @@
       <w:r>
         <w:rPr>
           <w:rFonts w:ascii="Helvetica-Narrow" w:hAnsi="Helvetica-Narrow" w:cs="Helvetica-Narrow"/>
-          <w:highlight w:val="yellow"/>
+          <w:highlight w:val="green"/>
           <w:lang w:val="es-CR" w:eastAsia="es-CR"/>
         </w:rPr>
         <w:t>.</w:t>
@@ -1557,6 +1585,7 @@
         <w:jc w:val="both"/>
         <w:rPr>
           <w:rFonts w:ascii="Helvetica-Narrow" w:hAnsi="Helvetica-Narrow" w:cs="Helvetica-Narrow"/>
+          <w:highlight w:val="green"/>
           <w:lang w:val="es-CR" w:eastAsia="es-CR"/>
         </w:rPr>
       </w:pPr>
@@ -1569,13 +1598,14 @@
         <w:jc w:val="both"/>
         <w:rPr>
           <w:rFonts w:ascii="Helvetica-Narrow" w:hAnsi="Helvetica-Narrow" w:cs="Helvetica-Narrow"/>
-          <w:lang w:val="es-CR" w:eastAsia="es-CR"/>
-        </w:rPr>
-      </w:pPr>
-      <w:r>
-        <w:rPr>
-          <w:rFonts w:ascii="Helvetica-Narrow" w:hAnsi="Helvetica-Narrow" w:cs="Helvetica-Narrow"/>
-          <w:highlight w:val="yellow"/>
+          <w:highlight w:val="green"/>
+          <w:lang w:val="es-CR" w:eastAsia="es-CR"/>
+        </w:rPr>
+      </w:pPr>
+      <w:r>
+        <w:rPr>
+          <w:rFonts w:ascii="Helvetica-Narrow" w:hAnsi="Helvetica-Narrow" w:cs="Helvetica-Narrow"/>
+          <w:highlight w:val="green"/>
           <w:lang w:val="es-CR" w:eastAsia="es-CR"/>
         </w:rPr>
         <w:t xml:space="preserve">Toda la información anterior con datos reales de los cursos de esta carrera, debe </w:t>
@@ -1583,7 +1613,7 @@
       <w:r>
         <w:rPr>
           <w:rFonts w:ascii="Helvetica-Narrow" w:hAnsi="Helvetica-Narrow" w:cs="Helvetica-Narrow"/>
-          <w:highlight w:val="yellow"/>
+          <w:highlight w:val="green"/>
           <w:lang w:val="es-CR" w:eastAsia="es-CR"/>
         </w:rPr>
         <w:t xml:space="preserve">ser analizada y estructurada para ser cargada en la base de datos de conocimiento de </w:t>
@@ -1592,24 +1622,16 @@
       <w:r>
         <w:rPr>
           <w:rFonts w:ascii="Helvetica-Narrow" w:hAnsi="Helvetica-Narrow" w:cs="Helvetica-Narrow"/>
-          <w:highlight w:val="yellow"/>
-          <w:lang w:val="es-CR" w:eastAsia="es-CR"/>
-        </w:rPr>
-        <w:t>Prolo</w:t>
-      </w:r>
-      <w:r>
-        <w:rPr>
-          <w:rFonts w:ascii="Helvetica-Narrow" w:hAnsi="Helvetica-Narrow" w:cs="Helvetica-Narrow"/>
-          <w:highlight w:val="yellow"/>
-          <w:lang w:val="es-CR" w:eastAsia="es-CR"/>
-        </w:rPr>
-        <w:t>g</w:t>
+          <w:highlight w:val="green"/>
+          <w:lang w:val="es-CR" w:eastAsia="es-CR"/>
+        </w:rPr>
+        <w:t>Prolog</w:t>
       </w:r>
       <w:proofErr w:type="spellEnd"/>
       <w:r>
         <w:rPr>
           <w:rFonts w:ascii="Helvetica-Narrow" w:hAnsi="Helvetica-Narrow" w:cs="Helvetica-Narrow"/>
-          <w:highlight w:val="yellow"/>
+          <w:highlight w:val="green"/>
           <w:lang w:val="es-CR" w:eastAsia="es-CR"/>
         </w:rPr>
         <w:t xml:space="preserve"> para el posterior cálculo de horarios de la forma en que lo determine cada programador. Es altamente probable que exista un manejo dinámico de datos para cada consulta que se quiera hacer.</w:t>
@@ -1623,6 +1645,7 @@
         <w:jc w:val="both"/>
         <w:rPr>
           <w:rFonts w:ascii="Helvetica-Narrow" w:hAnsi="Helvetica-Narrow" w:cs="Helvetica-Narrow"/>
+          <w:highlight w:val="green"/>
           <w:lang w:val="es-CR" w:eastAsia="es-CR"/>
         </w:rPr>
       </w:pPr>
@@ -1635,6 +1658,7 @@
         <w:jc w:val="both"/>
         <w:rPr>
           <w:rFonts w:ascii="Helvetica-Narrow" w:hAnsi="Helvetica-Narrow" w:cs="Helvetica-Narrow"/>
+          <w:highlight w:val="green"/>
           <w:u w:val="single"/>
           <w:lang w:val="es-CR" w:eastAsia="es-CR"/>
         </w:rPr>
@@ -1642,6 +1666,7 @@
       <w:r>
         <w:rPr>
           <w:rFonts w:ascii="Helvetica-Narrow" w:hAnsi="Helvetica-Narrow" w:cs="Helvetica-Narrow"/>
+          <w:highlight w:val="green"/>
           <w:u w:val="single"/>
           <w:lang w:val="es-CR" w:eastAsia="es-CR"/>
         </w:rPr>
@@ -1657,6 +1682,7 @@
         <w:rPr>
           <w:rFonts w:ascii="Helvetica-Narrow" w:hAnsi="Helvetica-Narrow" w:cs="Helvetica-Narrow"/>
           <w:b/>
+          <w:highlight w:val="green"/>
           <w:lang w:val="es-CR" w:eastAsia="es-CR"/>
         </w:rPr>
       </w:pPr>
@@ -1669,13 +1695,14 @@
         <w:jc w:val="both"/>
         <w:rPr>
           <w:rFonts w:ascii="Helvetica-Narrow" w:hAnsi="Helvetica-Narrow" w:cs="Helvetica-Narrow"/>
-          <w:lang w:val="es-CR" w:eastAsia="es-CR"/>
-        </w:rPr>
-      </w:pPr>
-      <w:r>
-        <w:rPr>
-          <w:rFonts w:ascii="Helvetica-Narrow" w:hAnsi="Helvetica-Narrow" w:cs="Helvetica-Narrow"/>
-          <w:highlight w:val="yellow"/>
+          <w:highlight w:val="green"/>
+          <w:lang w:val="es-CR" w:eastAsia="es-CR"/>
+        </w:rPr>
+      </w:pPr>
+      <w:r>
+        <w:rPr>
+          <w:rFonts w:ascii="Helvetica-Narrow" w:hAnsi="Helvetica-Narrow" w:cs="Helvetica-Narrow"/>
+          <w:highlight w:val="green"/>
           <w:lang w:val="es-CR" w:eastAsia="es-CR"/>
         </w:rPr>
         <w:lastRenderedPageBreak/>
@@ -1685,7 +1712,7 @@
       <w:r>
         <w:rPr>
           <w:rFonts w:ascii="Helvetica-Narrow" w:hAnsi="Helvetica-Narrow" w:cs="Helvetica-Narrow"/>
-          <w:highlight w:val="yellow"/>
+          <w:highlight w:val="green"/>
           <w:lang w:val="es-CR" w:eastAsia="es-CR"/>
         </w:rPr>
         <w:t>backend</w:t>
@@ -1694,7 +1721,7 @@
       <w:r>
         <w:rPr>
           <w:rFonts w:ascii="Helvetica-Narrow" w:hAnsi="Helvetica-Narrow" w:cs="Helvetica-Narrow"/>
-          <w:highlight w:val="yellow"/>
+          <w:highlight w:val="green"/>
           <w:lang w:val="es-CR" w:eastAsia="es-CR"/>
         </w:rPr>
         <w:t xml:space="preserve"> para el cálculo automático de guías de horarios se realizará en </w:t>
@@ -1703,33 +1730,19 @@
       <w:r>
         <w:rPr>
           <w:rFonts w:ascii="Helvetica-Narrow" w:hAnsi="Helvetica-Narrow" w:cs="Helvetica-Narrow"/>
-          <w:highlight w:val="yellow"/>
-          <w:lang w:val="es-CR" w:eastAsia="es-CR"/>
-        </w:rPr>
-        <w:t>Prolo</w:t>
-      </w:r>
-      <w:r>
-        <w:rPr>
-          <w:rFonts w:ascii="Helvetica-Narrow" w:hAnsi="Helvetica-Narrow" w:cs="Helvetica-Narrow"/>
-          <w:lang w:val="es-CR" w:eastAsia="es-CR"/>
-        </w:rPr>
-        <w:t>g</w:t>
+          <w:highlight w:val="green"/>
+          <w:lang w:val="es-CR" w:eastAsia="es-CR"/>
+        </w:rPr>
+        <w:t>Prolog</w:t>
       </w:r>
       <w:proofErr w:type="spellEnd"/>
       <w:r>
         <w:rPr>
           <w:rFonts w:ascii="Helvetica-Narrow" w:hAnsi="Helvetica-Narrow" w:cs="Helvetica-Narrow"/>
-          <w:lang w:val="es-CR" w:eastAsia="es-CR"/>
-        </w:rPr>
-        <w:t xml:space="preserve">, </w:t>
-      </w:r>
-      <w:r>
-        <w:rPr>
-          <w:rFonts w:ascii="Helvetica-Narrow" w:hAnsi="Helvetica-Narrow" w:cs="Helvetica-Narrow"/>
-          <w:highlight w:val="green"/>
-          <w:lang w:val="es-CR" w:eastAsia="es-CR"/>
-        </w:rPr>
-        <w:t xml:space="preserve">sin </w:t>
+          <w:highlight w:val="green"/>
+          <w:lang w:val="es-CR" w:eastAsia="es-CR"/>
+        </w:rPr>
+        <w:t xml:space="preserve">, sin </w:t>
       </w:r>
       <w:r>
         <w:rPr>
@@ -1774,12 +1787,14 @@
         <w:jc w:val="both"/>
         <w:rPr>
           <w:rFonts w:ascii="Helvetica-Narrow" w:hAnsi="Helvetica-Narrow" w:cs="Helvetica-Narrow"/>
-          <w:lang w:val="es-CR" w:eastAsia="es-CR"/>
-        </w:rPr>
-      </w:pPr>
-      <w:r>
-        <w:rPr>
-          <w:rFonts w:ascii="Helvetica-Narrow" w:hAnsi="Helvetica-Narrow" w:cs="Helvetica-Narrow"/>
+          <w:highlight w:val="green"/>
+          <w:lang w:val="es-CR" w:eastAsia="es-CR"/>
+        </w:rPr>
+      </w:pPr>
+      <w:r>
+        <w:rPr>
+          <w:rFonts w:ascii="Helvetica-Narrow" w:hAnsi="Helvetica-Narrow" w:cs="Helvetica-Narrow"/>
+          <w:highlight w:val="green"/>
           <w:lang w:val="es-CR" w:eastAsia="es-CR"/>
         </w:rPr>
         <w:t>Se debe</w:t>
@@ -1787,6 +1802,7 @@
       <w:r>
         <w:rPr>
           <w:rFonts w:ascii="Helvetica-Narrow" w:hAnsi="Helvetica-Narrow" w:cs="Helvetica-Narrow"/>
+          <w:highlight w:val="green"/>
           <w:lang w:val="es-CR" w:eastAsia="es-CR"/>
         </w:rPr>
         <w:t xml:space="preserve"> implementar siguiendo los principios de diseño de lenguajes de programación Orientados a Objetos dando énfasis </w:t>
@@ -1794,6 +1810,7 @@
       <w:r>
         <w:rPr>
           <w:rFonts w:ascii="Helvetica-Narrow" w:hAnsi="Helvetica-Narrow" w:cs="Helvetica-Narrow"/>
+          <w:highlight w:val="green"/>
           <w:u w:val="single"/>
           <w:lang w:val="es-CR" w:eastAsia="es-CR"/>
         </w:rPr>
@@ -1802,6 +1819,7 @@
       <w:r>
         <w:rPr>
           <w:rFonts w:ascii="Helvetica-Narrow" w:hAnsi="Helvetica-Narrow" w:cs="Helvetica-Narrow"/>
+          <w:highlight w:val="green"/>
           <w:lang w:val="es-CR" w:eastAsia="es-CR"/>
         </w:rPr>
         <w:t xml:space="preserve">. Así mismo será requisito </w:t>
@@ -1809,6 +1827,7 @@
       <w:r>
         <w:rPr>
           <w:rFonts w:ascii="Helvetica-Narrow" w:hAnsi="Helvetica-Narrow" w:cs="Helvetica-Narrow"/>
+          <w:highlight w:val="green"/>
           <w:u w:val="single"/>
           <w:lang w:val="es-CR" w:eastAsia="es-CR"/>
         </w:rPr>
@@ -1817,17 +1836,10 @@
       <w:r>
         <w:rPr>
           <w:rFonts w:ascii="Helvetica-Narrow" w:hAnsi="Helvetica-Narrow" w:cs="Helvetica-Narrow"/>
-          <w:lang w:val="es-CR" w:eastAsia="es-CR"/>
-        </w:rPr>
-        <w:t xml:space="preserve"> de Orientación a Objetos no triviales </w:t>
-      </w:r>
-      <w:r>
-        <w:rPr>
-          <w:rFonts w:ascii="Helvetica-Narrow" w:hAnsi="Helvetica-Narrow" w:cs="Helvetica-Narrow"/>
-          <w:highlight w:val="red"/>
-          <w:lang w:val="es-CR" w:eastAsia="es-CR"/>
-        </w:rPr>
-        <w:t>con la respectiva justificación para su uso en la documentación</w:t>
+          <w:highlight w:val="green"/>
+          <w:lang w:val="es-CR" w:eastAsia="es-CR"/>
+        </w:rPr>
+        <w:t xml:space="preserve"> de Orientación a Objetos no triviales con la respectiva justificación para su uso en la documentación</w:t>
       </w:r>
     </w:p>
     <w:p>
@@ -1838,6 +1850,7 @@
         <w:jc w:val="both"/>
         <w:rPr>
           <w:rFonts w:ascii="Helvetica-Narrow" w:hAnsi="Helvetica-Narrow" w:cs="Helvetica-Narrow"/>
+          <w:highlight w:val="green"/>
           <w:lang w:val="es-CR" w:eastAsia="es-CR"/>
         </w:rPr>
       </w:pPr>
@@ -1851,6 +1864,7 @@
         <w:rPr>
           <w:rFonts w:ascii="Helvetica-Narrow" w:hAnsi="Helvetica-Narrow" w:cs="Helvetica-Narrow"/>
           <w:b/>
+          <w:highlight w:val="green"/>
           <w:lang w:val="es-CR" w:eastAsia="es-CR"/>
         </w:rPr>
       </w:pPr>
@@ -1858,17 +1872,10 @@
         <w:rPr>
           <w:rFonts w:ascii="Helvetica-Narrow" w:hAnsi="Helvetica-Narrow" w:cs="Helvetica-Narrow"/>
           <w:b/>
-          <w:lang w:val="es-CR" w:eastAsia="es-CR"/>
-        </w:rPr>
-        <w:t>Detalle de Interfaz</w:t>
-      </w:r>
-      <w:r>
-        <w:rPr>
-          <w:rFonts w:ascii="Helvetica-Narrow" w:hAnsi="Helvetica-Narrow" w:cs="Helvetica-Narrow"/>
-          <w:b/>
-          <w:lang w:val="es-CR" w:eastAsia="es-CR"/>
-        </w:rPr>
-        <w:t xml:space="preserve"> de Usuario</w:t>
+          <w:highlight w:val="green"/>
+          <w:lang w:val="es-CR" w:eastAsia="es-CR"/>
+        </w:rPr>
+        <w:t>Detalle de Interfaz de Usuario</w:t>
       </w:r>
     </w:p>
     <w:p>
@@ -1879,6 +1886,7 @@
         <w:jc w:val="both"/>
         <w:rPr>
           <w:rFonts w:ascii="Helvetica-Narrow" w:hAnsi="Helvetica-Narrow" w:cs="Helvetica-Narrow"/>
+          <w:highlight w:val="green"/>
           <w:lang w:val="es-CR" w:eastAsia="es-CR"/>
         </w:rPr>
       </w:pPr>
@@ -1891,13 +1899,14 @@
         <w:jc w:val="both"/>
         <w:rPr>
           <w:rFonts w:ascii="Helvetica-Narrow" w:hAnsi="Helvetica-Narrow" w:cs="Helvetica-Narrow"/>
-          <w:lang w:val="es-CR" w:eastAsia="es-CR"/>
-        </w:rPr>
-      </w:pPr>
-      <w:r>
-        <w:rPr>
-          <w:rFonts w:ascii="Helvetica-Narrow" w:hAnsi="Helvetica-Narrow" w:cs="Helvetica-Narrow"/>
-          <w:highlight w:val="yellow"/>
+          <w:highlight w:val="green"/>
+          <w:lang w:val="es-CR" w:eastAsia="es-CR"/>
+        </w:rPr>
+      </w:pPr>
+      <w:r>
+        <w:rPr>
+          <w:rFonts w:ascii="Helvetica-Narrow" w:hAnsi="Helvetica-Narrow" w:cs="Helvetica-Narrow"/>
+          <w:highlight w:val="green"/>
           <w:lang w:val="es-CR" w:eastAsia="es-CR"/>
         </w:rPr>
         <w:t xml:space="preserve">El programador debe desarrollar los mecanismos adecuados para </w:t>
@@ -1905,7 +1914,7 @@
       <w:r>
         <w:rPr>
           <w:rFonts w:ascii="Helvetica-Narrow" w:hAnsi="Helvetica-Narrow" w:cs="Helvetica-Narrow"/>
-          <w:highlight w:val="yellow"/>
+          <w:highlight w:val="green"/>
           <w:lang w:val="es-CR" w:eastAsia="es-CR"/>
         </w:rPr>
         <w:t xml:space="preserve">administrar y </w:t>
@@ -1913,7 +1922,7 @@
       <w:r>
         <w:rPr>
           <w:rFonts w:ascii="Helvetica-Narrow" w:hAnsi="Helvetica-Narrow" w:cs="Helvetica-Narrow"/>
-          <w:highlight w:val="yellow"/>
+          <w:highlight w:val="green"/>
           <w:lang w:val="es-CR" w:eastAsia="es-CR"/>
         </w:rPr>
         <w:t xml:space="preserve">mostrar la información </w:t>
@@ -1921,7 +1930,7 @@
       <w:r>
         <w:rPr>
           <w:rFonts w:ascii="Helvetica-Narrow" w:hAnsi="Helvetica-Narrow" w:cs="Helvetica-Narrow"/>
-          <w:highlight w:val="yellow"/>
+          <w:highlight w:val="green"/>
           <w:lang w:val="es-CR" w:eastAsia="es-CR"/>
         </w:rPr>
         <w:t>del sistema</w:t>
@@ -1929,7 +1938,7 @@
       <w:r>
         <w:rPr>
           <w:rFonts w:ascii="Helvetica-Narrow" w:hAnsi="Helvetica-Narrow" w:cs="Helvetica-Narrow"/>
-          <w:highlight w:val="yellow"/>
+          <w:highlight w:val="green"/>
           <w:lang w:val="es-CR" w:eastAsia="es-CR"/>
         </w:rPr>
         <w:t xml:space="preserve"> en una interfaz que permita realizar </w:t>
@@ -1937,7 +1946,7 @@
       <w:r>
         <w:rPr>
           <w:rFonts w:ascii="Helvetica-Narrow" w:hAnsi="Helvetica-Narrow" w:cs="Helvetica-Narrow"/>
-          <w:highlight w:val="yellow"/>
+          <w:highlight w:val="green"/>
           <w:lang w:val="es-CR" w:eastAsia="es-CR"/>
         </w:rPr>
         <w:t>lo siguiente</w:t>
@@ -1945,7 +1954,7 @@
       <w:r>
         <w:rPr>
           <w:rFonts w:ascii="Helvetica-Narrow" w:hAnsi="Helvetica-Narrow" w:cs="Helvetica-Narrow"/>
-          <w:highlight w:val="yellow"/>
+          <w:highlight w:val="green"/>
           <w:lang w:val="es-CR" w:eastAsia="es-CR"/>
         </w:rPr>
         <w:t>:</w:t>
@@ -1959,6 +1968,7 @@
         <w:jc w:val="both"/>
         <w:rPr>
           <w:rFonts w:ascii="Helvetica-Narrow" w:hAnsi="Helvetica-Narrow" w:cs="Helvetica-Narrow"/>
+          <w:highlight w:val="green"/>
           <w:lang w:val="es-CR" w:eastAsia="es-CR"/>
         </w:rPr>
       </w:pPr>
@@ -1976,37 +1986,22 @@
         <w:rPr>
           <w:rFonts w:ascii="Arial Narrow" w:hAnsi="Arial Narrow" w:cs="Helvetica-Bold~1e"/>
           <w:bCs/>
-          <w:highlight w:val="yellow"/>
-        </w:rPr>
-      </w:pPr>
-      <w:r>
-        <w:rPr>
-          <w:rFonts w:ascii="Arial Narrow" w:hAnsi="Arial Narrow" w:cs="Helvetica-Bold~1e"/>
-          <w:bCs/>
-          <w:highlight w:val="yellow"/>
-        </w:rPr>
-        <w:t>Administrar los datos (inserción, borrado</w:t>
-      </w:r>
-      <w:r>
-        <w:rPr>
-          <w:rFonts w:ascii="Arial Narrow" w:hAnsi="Arial Narrow" w:cs="Helvetica-Bold~1e"/>
-          <w:bCs/>
-        </w:rPr>
-        <w:t xml:space="preserve"> y modificación) </w:t>
-      </w:r>
-      <w:r>
-        <w:rPr>
-          <w:rFonts w:ascii="Arial Narrow" w:hAnsi="Arial Narrow" w:cs="Helvetica-Bold~1e"/>
-          <w:bCs/>
-          <w:highlight w:val="yellow"/>
-        </w:rPr>
-        <w:t>para cursos, profesores y aulas de manera que cuando el sistema arranque dicha información se cargue de algún almacenamiento que se defina (se recomienda alguna base de datos simple que no requiera de configuración para efectos de revisión ágil</w:t>
-      </w:r>
-      <w:r>
-        <w:rPr>
-          <w:rFonts w:ascii="Arial Narrow" w:hAnsi="Arial Narrow" w:cs="Helvetica-Bold~1e"/>
-          <w:bCs/>
-          <w:highlight w:val="yellow"/>
+          <w:highlight w:val="green"/>
+        </w:rPr>
+      </w:pPr>
+      <w:r>
+        <w:rPr>
+          <w:rFonts w:ascii="Arial Narrow" w:hAnsi="Arial Narrow" w:cs="Helvetica-Bold~1e"/>
+          <w:bCs/>
+          <w:highlight w:val="green"/>
+        </w:rPr>
+        <w:t>Administrar los datos (inserción, borrado y modificación) para cursos, profesores y aulas de manera que cuando el sistema arranque dicha información se cargue de algún almacenamiento que se defina (se recomienda alguna base de datos simple que no requiera de configuración para efectos de revisión ágil</w:t>
+      </w:r>
+      <w:r>
+        <w:rPr>
+          <w:rFonts w:ascii="Arial Narrow" w:hAnsi="Arial Narrow" w:cs="Helvetica-Bold~1e"/>
+          <w:bCs/>
+          <w:highlight w:val="green"/>
         </w:rPr>
         <w:t xml:space="preserve"> – por ejemplo SQLite </w:t>
       </w:r>
@@ -2014,7 +2009,7 @@
         <w:r>
           <w:rPr>
             <w:rStyle w:val="Hipervnculo"/>
-            <w:highlight w:val="yellow"/>
+            <w:highlight w:val="green"/>
           </w:rPr>
           <w:t>https://www.sqlite.org/index.html</w:t>
         </w:r>
@@ -2023,7 +2018,7 @@
         <w:rPr>
           <w:rFonts w:ascii="Arial Narrow" w:hAnsi="Arial Narrow" w:cs="Helvetica-Bold~1e"/>
           <w:bCs/>
-          <w:highlight w:val="yellow"/>
+          <w:highlight w:val="green"/>
         </w:rPr>
         <w:t>). Debe considerarse que algunos de los datos se cargan una única vez y que podrían eventualmente eliminarse o modificarse, pero algunos otros elementos que puedan ser de interés se solicitarán y almacenarán por cada semestre y puede que no sean de almacenamiento permanente. Queda a criterio del programador.</w:t>
       </w:r>
@@ -2038,6 +2033,7 @@
         <w:rPr>
           <w:rFonts w:ascii="Arial Narrow" w:hAnsi="Arial Narrow" w:cs="Helvetica-Bold~1e"/>
           <w:bCs/>
+          <w:highlight w:val="green"/>
         </w:rPr>
       </w:pPr>
     </w:p>
@@ -2071,6 +2067,7 @@
         <w:rPr>
           <w:rFonts w:ascii="Arial Narrow" w:hAnsi="Arial Narrow" w:cs="Helvetica-Bold~1e"/>
           <w:bCs/>
+          <w:highlight w:val="green"/>
         </w:rPr>
       </w:pPr>
     </w:p>
@@ -2080,6 +2077,7 @@
         <w:rPr>
           <w:rFonts w:ascii="Arial Narrow" w:hAnsi="Arial Narrow" w:cs="Helvetica-Bold~1e"/>
           <w:bCs/>
+          <w:highlight w:val="green"/>
         </w:rPr>
       </w:pPr>
     </w:p>
@@ -2096,14 +2094,14 @@
         <w:rPr>
           <w:rFonts w:ascii="Arial Narrow" w:hAnsi="Arial Narrow" w:cs="Helvetica-Bold~1e"/>
           <w:bCs/>
-          <w:highlight w:val="yellow"/>
-        </w:rPr>
-      </w:pPr>
-      <w:r>
-        <w:rPr>
-          <w:rFonts w:ascii="Arial Narrow" w:hAnsi="Arial Narrow" w:cs="Helvetica-Bold~1e"/>
-          <w:bCs/>
-          <w:highlight w:val="yellow"/>
+          <w:highlight w:val="green"/>
+        </w:rPr>
+      </w:pPr>
+      <w:r>
+        <w:rPr>
+          <w:rFonts w:ascii="Arial Narrow" w:hAnsi="Arial Narrow" w:cs="Helvetica-Bold~1e"/>
+          <w:bCs/>
+          <w:highlight w:val="green"/>
         </w:rPr>
         <w:t>Despliegue de datos</w:t>
       </w:r>
@@ -2111,7 +2109,7 @@
         <w:rPr>
           <w:rFonts w:ascii="Arial Narrow" w:hAnsi="Arial Narrow" w:cs="Helvetica-Bold~1e"/>
           <w:bCs/>
-          <w:highlight w:val="yellow"/>
+          <w:highlight w:val="green"/>
         </w:rPr>
         <w:t xml:space="preserve"> del punto 1 y punto 2 inclusive,</w:t>
       </w:r>
@@ -2119,7 +2117,7 @@
         <w:rPr>
           <w:rFonts w:ascii="Arial Narrow" w:hAnsi="Arial Narrow" w:cs="Helvetica-Bold~1e"/>
           <w:bCs/>
-          <w:highlight w:val="yellow"/>
+          <w:highlight w:val="green"/>
         </w:rPr>
         <w:t xml:space="preserve"> de manera de listado eficiente y fácil de manejar. Se recomienda una especie de interfaz con despliegue único y botones de siguiente y anterior. Si se quiere utilizar imágenes, se puede hacer.</w:t>
       </w:r>
@@ -2134,6 +2132,7 @@
         <w:rPr>
           <w:rFonts w:ascii="Arial Narrow" w:hAnsi="Arial Narrow" w:cs="Helvetica-Bold~1e"/>
           <w:bCs/>
+          <w:highlight w:val="green"/>
         </w:rPr>
       </w:pPr>
     </w:p>
@@ -2211,23 +2210,13 @@
         </w:rPr>
         <w:t xml:space="preserve">. </w:t>
       </w:r>
-      <w:bookmarkStart w:id="0" w:name="_GoBack"/>
-      <w:r>
-        <w:rPr>
-          <w:rFonts w:ascii="Arial Narrow" w:hAnsi="Arial Narrow" w:cs="Helvetica-Bold~1e"/>
-          <w:bCs/>
-          <w:highlight w:val="green"/>
-        </w:rPr>
-        <w:t xml:space="preserve">Si se seleccionan muchos cursos y no es posible encontrar una </w:t>
-      </w:r>
-      <w:bookmarkEnd w:id="0"/>
-      <w:r>
-        <w:rPr>
-          <w:rFonts w:ascii="Arial Narrow" w:hAnsi="Arial Narrow" w:cs="Helvetica-Bold~1e"/>
-          <w:bCs/>
-          <w:highlight w:val="green"/>
-        </w:rPr>
-        <w:t>solución debe indicarse</w:t>
+      <w:r>
+        <w:rPr>
+          <w:rFonts w:ascii="Arial Narrow" w:hAnsi="Arial Narrow" w:cs="Helvetica-Bold~1e"/>
+          <w:bCs/>
+          <w:highlight w:val="green"/>
+        </w:rPr>
+        <w:t>Si se seleccionan muchos cursos y no es posible encontrar una solución debe indicarse</w:t>
       </w:r>
       <w:r>
         <w:rPr>
@@ -2264,6 +2253,7 @@
         <w:rPr>
           <w:rFonts w:ascii="Arial Narrow" w:hAnsi="Arial Narrow" w:cs="Helvetica-Bold~1e"/>
           <w:bCs/>
+          <w:highlight w:val="green"/>
         </w:rPr>
       </w:pPr>
     </w:p>
@@ -2467,7 +2457,17 @@
           <w:bCs/>
           <w:highlight w:val="green"/>
         </w:rPr>
-        <w:t xml:space="preserve"> Igualmente, si el resultado de la búsqueda muestra diferentes escenarios, deben mostrarse gráficamente de una forma amigable (solo se puede ver un resultado a la vez); si la cantidad es muy extensa, podría limitarse a un número de despliegues. CONSULTA EN BACKEND DE PROLOG.</w:t>
+        <w:t xml:space="preserve"> Igualmente, si el resultado de la búsqueda muestra diferentes escenarios, deben mostrarse gráficamente </w:t>
+      </w:r>
+      <w:bookmarkStart w:id="0" w:name="_GoBack"/>
+      <w:bookmarkEnd w:id="0"/>
+      <w:r>
+        <w:rPr>
+          <w:rFonts w:ascii="Arial Narrow" w:hAnsi="Arial Narrow" w:cs="Helvetica-Bold~1e"/>
+          <w:bCs/>
+          <w:highlight w:val="green"/>
+        </w:rPr>
+        <w:t>de una forma amigable (solo se puede ver un resultado a la vez); si la cantidad es muy extensa, podría limitarse a un número de despliegues. CONSULTA EN BACKEND DE PROLOG.</w:t>
       </w:r>
     </w:p>
     <w:p>
@@ -2479,12 +2479,14 @@
         <w:rPr>
           <w:rFonts w:ascii="Arial Narrow" w:hAnsi="Arial Narrow" w:cs="Helvetica-Bold~1e"/>
           <w:bCs/>
-        </w:rPr>
-      </w:pPr>
-      <w:r>
-        <w:rPr>
-          <w:rFonts w:ascii="Arial Narrow" w:hAnsi="Arial Narrow" w:cs="Helvetica-Bold~1e"/>
-          <w:bCs/>
+          <w:highlight w:val="green"/>
+        </w:rPr>
+      </w:pPr>
+      <w:r>
+        <w:rPr>
+          <w:rFonts w:ascii="Arial Narrow" w:hAnsi="Arial Narrow" w:cs="Helvetica-Bold~1e"/>
+          <w:bCs/>
+          <w:highlight w:val="green"/>
         </w:rPr>
         <w:t xml:space="preserve"> </w:t>
       </w:r>
@@ -2496,6 +2498,7 @@
           <w:rFonts w:ascii="Arial Narrow" w:hAnsi="Arial Narrow" w:cs="Helvetica-Bold~1e"/>
           <w:b/>
           <w:bCs/>
+          <w:highlight w:val="green"/>
         </w:rPr>
       </w:pPr>
       <w:r>
@@ -2503,6 +2506,7 @@
           <w:rFonts w:ascii="Arial Narrow" w:hAnsi="Arial Narrow" w:cs="Helvetica-Bold~1e"/>
           <w:b/>
           <w:bCs/>
+          <w:highlight w:val="green"/>
         </w:rPr>
         <w:t>Notas Finales para la Tarea:</w:t>
       </w:r>
@@ -2513,6 +2517,7 @@
         <w:rPr>
           <w:rFonts w:ascii="Arial Narrow" w:hAnsi="Arial Narrow" w:cs="Helvetica-Bold~1e"/>
           <w:bCs/>
+          <w:highlight w:val="green"/>
         </w:rPr>
       </w:pPr>
     </w:p>
@@ -2526,12 +2531,14 @@
         <w:rPr>
           <w:rFonts w:ascii="Arial Narrow" w:hAnsi="Arial Narrow" w:cs="Helvetica-Bold~1e"/>
           <w:bCs/>
-        </w:rPr>
-      </w:pPr>
-      <w:r>
-        <w:rPr>
-          <w:rFonts w:ascii="Arial Narrow" w:hAnsi="Arial Narrow" w:cs="Helvetica-Bold~1e"/>
-          <w:bCs/>
+          <w:highlight w:val="green"/>
+        </w:rPr>
+      </w:pPr>
+      <w:r>
+        <w:rPr>
+          <w:rFonts w:ascii="Arial Narrow" w:hAnsi="Arial Narrow" w:cs="Helvetica-Bold~1e"/>
+          <w:bCs/>
+          <w:highlight w:val="green"/>
         </w:rPr>
         <w:t xml:space="preserve">La tarea es </w:t>
       </w:r>
@@ -2539,6 +2546,7 @@
         <w:rPr>
           <w:rFonts w:ascii="Arial Narrow" w:hAnsi="Arial Narrow" w:cs="Helvetica-Bold~1e"/>
           <w:bCs/>
+          <w:highlight w:val="green"/>
         </w:rPr>
         <w:t>individual</w:t>
       </w:r>
@@ -2546,6 +2554,7 @@
         <w:rPr>
           <w:rFonts w:ascii="Arial Narrow" w:hAnsi="Arial Narrow" w:cs="Helvetica-Bold~1e"/>
           <w:bCs/>
+          <w:highlight w:val="green"/>
         </w:rPr>
         <w:t xml:space="preserve">. Bajo ninguna circunstancia se permitirán </w:t>
       </w:r>
@@ -2557,6 +2566,7 @@
           <w:i/>
           <w:sz w:val="36"/>
           <w:szCs w:val="36"/>
+          <w:highlight w:val="green"/>
         </w:rPr>
         <w:t>COPIAS</w:t>
       </w:r>
@@ -2564,6 +2574,7 @@
         <w:rPr>
           <w:rFonts w:ascii="Arial Narrow" w:hAnsi="Arial Narrow" w:cs="Helvetica-Bold~1e"/>
           <w:bCs/>
+          <w:highlight w:val="green"/>
         </w:rPr>
         <w:t xml:space="preserve"> de trabajos.</w:t>
       </w:r>
@@ -2578,14 +2589,14 @@
         <w:rPr>
           <w:rFonts w:ascii="Arial Narrow" w:hAnsi="Arial Narrow" w:cs="Helvetica-Bold~1e"/>
           <w:bCs/>
-          <w:highlight w:val="red"/>
-        </w:rPr>
-      </w:pPr>
-      <w:r>
-        <w:rPr>
-          <w:rFonts w:ascii="Arial Narrow" w:hAnsi="Arial Narrow" w:cs="Helvetica-Bold~1e"/>
-          <w:bCs/>
-          <w:highlight w:val="red"/>
+          <w:highlight w:val="green"/>
+        </w:rPr>
+      </w:pPr>
+      <w:r>
+        <w:rPr>
+          <w:rFonts w:ascii="Arial Narrow" w:hAnsi="Arial Narrow" w:cs="Helvetica-Bold~1e"/>
+          <w:bCs/>
+          <w:highlight w:val="green"/>
         </w:rPr>
         <w:t xml:space="preserve">Documentación: </w:t>
       </w:r>
@@ -2593,7 +2604,7 @@
         <w:rPr>
           <w:rFonts w:ascii="Arial Narrow" w:hAnsi="Arial Narrow" w:cs="Helvetica-Bold~1e"/>
           <w:bCs/>
-          <w:highlight w:val="red"/>
+          <w:highlight w:val="green"/>
         </w:rPr>
         <w:t>un único video con el mismo formato de los trabajos anteriores</w:t>
       </w:r>
@@ -2601,7 +2612,7 @@
         <w:rPr>
           <w:rFonts w:ascii="Arial Narrow" w:hAnsi="Arial Narrow" w:cs="Helvetica-Bold~1e"/>
           <w:bCs/>
-          <w:highlight w:val="red"/>
+          <w:highlight w:val="green"/>
         </w:rPr>
         <w:t>.</w:t>
       </w:r>
@@ -2609,7 +2620,7 @@
         <w:rPr>
           <w:rFonts w:ascii="Arial Narrow" w:hAnsi="Arial Narrow" w:cs="Helvetica-Bold~1e"/>
           <w:bCs/>
-          <w:highlight w:val="red"/>
+          <w:highlight w:val="green"/>
         </w:rPr>
         <w:t xml:space="preserve"> Debe considerar aspectos técnicos de implementación de manera descriptiva general y un manual de usuario/instalación simple.</w:t>
       </w:r>
@@ -2624,12 +2635,14 @@
         <w:rPr>
           <w:rFonts w:ascii="Arial Narrow" w:hAnsi="Arial Narrow" w:cs="Helvetica-Bold~1e"/>
           <w:bCs/>
-        </w:rPr>
-      </w:pPr>
-      <w:r>
-        <w:rPr>
-          <w:rFonts w:ascii="Arial Narrow" w:hAnsi="Arial Narrow" w:cs="Helvetica-Bold~1e"/>
-          <w:bCs/>
+          <w:highlight w:val="green"/>
+        </w:rPr>
+      </w:pPr>
+      <w:r>
+        <w:rPr>
+          <w:rFonts w:ascii="Arial Narrow" w:hAnsi="Arial Narrow" w:cs="Helvetica-Bold~1e"/>
+          <w:bCs/>
+          <w:highlight w:val="green"/>
         </w:rPr>
         <w:t>Fecha de entrega para la</w:t>
       </w:r>
@@ -2637,6 +2650,7 @@
         <w:rPr>
           <w:rFonts w:ascii="Arial Narrow" w:hAnsi="Arial Narrow" w:cs="Helvetica-Bold~1e"/>
           <w:bCs/>
+          <w:highlight w:val="green"/>
         </w:rPr>
         <w:t xml:space="preserve"> </w:t>
       </w:r>
@@ -2644,6 +2658,7 @@
         <w:rPr>
           <w:rFonts w:ascii="Arial Narrow" w:hAnsi="Arial Narrow" w:cs="Helvetica-Bold~1e"/>
           <w:bCs/>
+          <w:highlight w:val="green"/>
         </w:rPr>
         <w:t xml:space="preserve">tarea </w:t>
       </w:r>
@@ -2651,6 +2666,7 @@
         <w:rPr>
           <w:rFonts w:ascii="Arial Narrow" w:hAnsi="Arial Narrow" w:cs="Helvetica-Bold~1e"/>
           <w:bCs/>
+          <w:highlight w:val="green"/>
         </w:rPr>
         <w:t xml:space="preserve">aplicable para los proyectos de </w:t>
       </w:r>
@@ -2659,6 +2675,7 @@
         <w:rPr>
           <w:rFonts w:ascii="Arial Narrow" w:hAnsi="Arial Narrow" w:cs="Helvetica-Bold~1e"/>
           <w:bCs/>
+          <w:highlight w:val="green"/>
         </w:rPr>
         <w:t>Prolog</w:t>
       </w:r>
@@ -2667,6 +2684,7 @@
         <w:rPr>
           <w:rFonts w:ascii="Arial Narrow" w:hAnsi="Arial Narrow" w:cs="Helvetica-Bold~1e"/>
           <w:bCs/>
+          <w:highlight w:val="green"/>
         </w:rPr>
         <w:t xml:space="preserve"> y </w:t>
       </w:r>
@@ -2674,6 +2692,7 @@
         <w:rPr>
           <w:rFonts w:ascii="Arial Narrow" w:hAnsi="Arial Narrow" w:cs="Helvetica-Bold~1e"/>
           <w:bCs/>
+          <w:highlight w:val="green"/>
         </w:rPr>
         <w:t>Java</w:t>
       </w:r>
@@ -2681,6 +2700,7 @@
         <w:rPr>
           <w:rFonts w:ascii="Arial Narrow" w:hAnsi="Arial Narrow" w:cs="Helvetica-Bold~1e"/>
           <w:bCs/>
+          <w:highlight w:val="green"/>
         </w:rPr>
         <w:t xml:space="preserve">: </w:t>
       </w:r>
@@ -2689,6 +2709,7 @@
         <w:rPr>
           <w:rFonts w:ascii="Arial Narrow" w:hAnsi="Arial Narrow" w:cs="Helvetica-Bold~1e"/>
           <w:bCs/>
+          <w:highlight w:val="green"/>
         </w:rPr>
         <w:t>Viernes</w:t>
       </w:r>
@@ -2697,6 +2718,7 @@
         <w:rPr>
           <w:rFonts w:ascii="Arial Narrow" w:hAnsi="Arial Narrow" w:cs="Helvetica-Bold~1e"/>
           <w:bCs/>
+          <w:highlight w:val="green"/>
         </w:rPr>
         <w:t xml:space="preserve"> </w:t>
       </w:r>
@@ -2704,6 +2726,7 @@
         <w:rPr>
           <w:rFonts w:ascii="Arial Narrow" w:hAnsi="Arial Narrow" w:cs="Helvetica-Bold~1e"/>
           <w:bCs/>
+          <w:highlight w:val="green"/>
         </w:rPr>
         <w:t>31</w:t>
       </w:r>
@@ -2711,6 +2734,7 @@
         <w:rPr>
           <w:rFonts w:ascii="Arial Narrow" w:hAnsi="Arial Narrow" w:cs="Helvetica-Bold~1e"/>
           <w:bCs/>
+          <w:highlight w:val="green"/>
         </w:rPr>
         <w:t xml:space="preserve"> de </w:t>
       </w:r>
@@ -2718,6 +2742,7 @@
         <w:rPr>
           <w:rFonts w:ascii="Arial Narrow" w:hAnsi="Arial Narrow" w:cs="Helvetica-Bold~1e"/>
           <w:bCs/>
+          <w:highlight w:val="green"/>
         </w:rPr>
         <w:t>Julio</w:t>
       </w:r>
@@ -2725,6 +2750,7 @@
         <w:rPr>
           <w:rFonts w:ascii="Arial Narrow" w:hAnsi="Arial Narrow" w:cs="Helvetica-Bold~1e"/>
           <w:bCs/>
+          <w:highlight w:val="green"/>
         </w:rPr>
         <w:t xml:space="preserve"> de 20</w:t>
       </w:r>
@@ -2732,6 +2758,7 @@
         <w:rPr>
           <w:rFonts w:ascii="Arial Narrow" w:hAnsi="Arial Narrow" w:cs="Helvetica-Bold~1e"/>
           <w:bCs/>
+          <w:highlight w:val="green"/>
         </w:rPr>
         <w:t>20</w:t>
       </w:r>
@@ -2739,6 +2766,7 @@
         <w:rPr>
           <w:rFonts w:ascii="Arial Narrow" w:hAnsi="Arial Narrow" w:cs="Helvetica-Bold~1e"/>
           <w:bCs/>
+          <w:highlight w:val="green"/>
         </w:rPr>
         <w:t>.</w:t>
       </w:r>
@@ -2753,12 +2781,14 @@
         <w:rPr>
           <w:rFonts w:ascii="Arial Narrow" w:hAnsi="Arial Narrow" w:cs="Helvetica-Bold~1e"/>
           <w:bCs/>
-        </w:rPr>
-      </w:pPr>
-      <w:r>
-        <w:rPr>
-          <w:rFonts w:ascii="Arial Narrow" w:hAnsi="Arial Narrow" w:cs="Helvetica-Bold~1e"/>
-          <w:bCs/>
+          <w:highlight w:val="green"/>
+        </w:rPr>
+      </w:pPr>
+      <w:r>
+        <w:rPr>
+          <w:rFonts w:ascii="Arial Narrow" w:hAnsi="Arial Narrow" w:cs="Helvetica-Bold~1e"/>
+          <w:bCs/>
+          <w:highlight w:val="green"/>
         </w:rPr>
         <w:t xml:space="preserve">Habrá documentos de evaluación individuales para cada </w:t>
       </w:r>
@@ -2766,6 +2796,7 @@
         <w:rPr>
           <w:rFonts w:ascii="Arial Narrow" w:hAnsi="Arial Narrow" w:cs="Helvetica-Bold~1e"/>
           <w:bCs/>
+          <w:highlight w:val="green"/>
         </w:rPr>
         <w:t>paradigma.</w:t>
       </w:r>
@@ -2780,12 +2811,14 @@
         <w:rPr>
           <w:rFonts w:ascii="Arial Narrow" w:hAnsi="Arial Narrow" w:cs="Helvetica-Bold~1e"/>
           <w:bCs/>
-        </w:rPr>
-      </w:pPr>
-      <w:r>
-        <w:rPr>
-          <w:rFonts w:ascii="Arial Narrow" w:hAnsi="Arial Narrow" w:cs="Helvetica-Bold~1e"/>
-          <w:bCs/>
+          <w:highlight w:val="green"/>
+        </w:rPr>
+      </w:pPr>
+      <w:r>
+        <w:rPr>
+          <w:rFonts w:ascii="Arial Narrow" w:hAnsi="Arial Narrow" w:cs="Helvetica-Bold~1e"/>
+          <w:bCs/>
+          <w:highlight w:val="green"/>
         </w:rPr>
         <w:t>Hora de entrega 10</w:t>
       </w:r>
@@ -2793,6 +2826,7 @@
         <w:rPr>
           <w:rFonts w:ascii="Arial Narrow" w:hAnsi="Arial Narrow" w:cs="Helvetica-Bold~1e"/>
           <w:bCs/>
+          <w:highlight w:val="green"/>
         </w:rPr>
         <w:t xml:space="preserve">:00 pm por el </w:t>
       </w:r>
@@ -2801,6 +2835,7 @@
         <w:rPr>
           <w:rFonts w:ascii="Arial Narrow" w:hAnsi="Arial Narrow" w:cs="Helvetica-Bold~1e"/>
           <w:bCs/>
+          <w:highlight w:val="green"/>
         </w:rPr>
         <w:t>Tec</w:t>
       </w:r>
@@ -2809,6 +2844,7 @@
         <w:rPr>
           <w:rFonts w:ascii="Arial Narrow" w:hAnsi="Arial Narrow" w:cs="Helvetica-Bold~1e"/>
           <w:bCs/>
+          <w:highlight w:val="green"/>
         </w:rPr>
         <w:t>-Digital.</w:t>
       </w:r>
